--- a/Spring事务传播机制.docx
+++ b/Spring事务传播机制.docx
@@ -1,6 +1,6 @@
 
 <file path=word/document.xml><?xml version="1.0" encoding="utf-8"?>
-<w:document xmlns:wpc="http://schemas.microsoft.com/office/word/2010/wordprocessingCanvas" xmlns:mc="http://schemas.openxmlformats.org/markup-compatibility/2006" xmlns:o="urn:schemas-microsoft-com:office:office" xmlns:r="http://schemas.openxmlformats.org/officeDocument/2006/relationships" xmlns:m="http://schemas.openxmlformats.org/officeDocument/2006/math" xmlns:v="urn:schemas-microsoft-com:vml" xmlns:wp14="http://schemas.microsoft.com/office/word/2010/wordprocessingDrawing" xmlns:wp="http://schemas.openxmlformats.org/drawingml/2006/wordprocessingDrawing" xmlns:w10="urn:schemas-microsoft-com:office:word" xmlns:w="http://schemas.openxmlformats.org/wordprocessingml/2006/main" xmlns:w14="http://schemas.microsoft.com/office/word/2010/wordml" xmlns:w15="http://schemas.microsoft.com/office/word/2012/wordml" xmlns:wpg="http://schemas.microsoft.com/office/word/2010/wordprocessingGroup" xmlns:wpi="http://schemas.microsoft.com/office/word/2010/wordprocessingInk" xmlns:wne="http://schemas.microsoft.com/office/word/2006/wordml" xmlns:wps="http://schemas.microsoft.com/office/word/2010/wordprocessingShape" mc:Ignorable="w14 w15 wp14">
+<w:document xmlns:wpc="http://schemas.microsoft.com/office/word/2010/wordprocessingCanvas" xmlns:cx="http://schemas.microsoft.com/office/drawing/2014/chartex" xmlns:cx1="http://schemas.microsoft.com/office/drawing/2015/9/8/chartex" xmlns:cx2="http://schemas.microsoft.com/office/drawing/2015/10/21/chartex" xmlns:cx3="http://schemas.microsoft.com/office/drawing/2016/5/9/chartex" xmlns:cx4="http://schemas.microsoft.com/office/drawing/2016/5/10/chartex" xmlns:cx5="http://schemas.microsoft.com/office/drawing/2016/5/11/chartex" xmlns:cx6="http://schemas.microsoft.com/office/drawing/2016/5/12/chartex" xmlns:cx7="http://schemas.microsoft.com/office/drawing/2016/5/13/chartex" xmlns:cx8="http://schemas.microsoft.com/office/drawing/2016/5/14/chartex" xmlns:mc="http://schemas.openxmlformats.org/markup-compatibility/2006" xmlns:aink="http://schemas.microsoft.com/office/drawing/2016/ink" xmlns:am3d="http://schemas.microsoft.com/office/drawing/2017/model3d" xmlns:o="urn:schemas-microsoft-com:office:office" xmlns:r="http://schemas.openxmlformats.org/officeDocument/2006/relationships" xmlns:m="http://schemas.openxmlformats.org/officeDocument/2006/math" xmlns:v="urn:schemas-microsoft-com:vml" xmlns:wp14="http://schemas.microsoft.com/office/word/2010/wordprocessingDrawing" xmlns:wp="http://schemas.openxmlformats.org/drawingml/2006/wordprocessingDrawing" xmlns:w10="urn:schemas-microsoft-com:office:word" xmlns:w="http://schemas.openxmlformats.org/wordprocessingml/2006/main" xmlns:w14="http://schemas.microsoft.com/office/word/2010/wordml" xmlns:w15="http://schemas.microsoft.com/office/word/2012/wordml" xmlns:w16cid="http://schemas.microsoft.com/office/word/2016/wordml/cid" xmlns:w16se="http://schemas.microsoft.com/office/word/2015/wordml/symex" xmlns:wpg="http://schemas.microsoft.com/office/word/2010/wordprocessingGroup" xmlns:wpi="http://schemas.microsoft.com/office/word/2010/wordprocessingInk" xmlns:wne="http://schemas.microsoft.com/office/word/2006/wordml" xmlns:wps="http://schemas.microsoft.com/office/word/2010/wordprocessingShape" mc:Ignorable="w14 w15 w16se w16cid wp14">
   <w:body>
     <w:p>
       <w:pPr>
@@ -101,7 +101,7 @@
         <w:spacing w:before="240" w:after="240"/>
         <w:ind w:firstLine="482"/>
         <w:rPr>
-          <w:rFonts w:eastAsia="PingFangSC" w:hint="eastAsia"/>
+          <w:rFonts w:eastAsia="PingFangSC"/>
           <w:b/>
           <w:lang w:eastAsia="zh-CN"/>
         </w:rPr>
@@ -198,8 +198,6 @@
       <w:r>
         <w:t>)</w:t>
       </w:r>
-      <w:bookmarkStart w:id="0" w:name="_GoBack"/>
-      <w:bookmarkEnd w:id="0"/>
     </w:p>
     <w:p>
       <w:pPr>
@@ -231,29 +229,7 @@
         <w:rPr>
           <w:lang w:eastAsia="zh-CN"/>
         </w:rPr>
-        <w:t>的特点是，如果上下文中已经存在事务，那么就加入到事务中执行，若</w:t>
-      </w:r>
-      <w:r>
-        <w:rPr>
-          <w:lang w:eastAsia="zh-CN"/>
-        </w:rPr>
-        <w:t>当前上下文中不存在事务，则新建事务执行。所以这个级别通常能满足处理大多数的业务场景。</w:t>
-      </w:r>
-    </w:p>
-    <w:p>
-      <w:pPr>
-        <w:spacing w:before="240" w:after="240"/>
-        <w:ind w:firstLine="480"/>
-        <w:rPr>
-          <w:rFonts w:hint="eastAsia"/>
-          <w:lang w:eastAsia="zh-CN"/>
-        </w:rPr>
-      </w:pPr>
-      <w:r>
-        <w:rPr>
-          <w:lang w:eastAsia="zh-CN"/>
-        </w:rPr>
-        <w:t>如果</w:t>
+        <w:t>的特点是，如果</w:t>
       </w:r>
       <w:r>
         <w:rPr>
@@ -266,7 +242,20 @@
         <w:rPr>
           <w:lang w:eastAsia="zh-CN"/>
         </w:rPr>
-        <w:t>存在一个事务，则支持当前事务</w:t>
+        <w:t>上下文中已经存在事务，</w:t>
+      </w:r>
+      <w:r>
+        <w:rPr>
+          <w:rFonts w:hint="eastAsia"/>
+          <w:lang w:eastAsia="zh-CN"/>
+        </w:rPr>
+        <w:t>则</w:t>
+      </w:r>
+      <w:r>
+        <w:rPr>
+          <w:lang w:eastAsia="zh-CN"/>
+        </w:rPr>
+        <w:t>支持当前事务</w:t>
       </w:r>
       <w:r>
         <w:rPr>
@@ -277,10 +266,9 @@
       </w:r>
       <w:r>
         <w:rPr>
-          <w:rFonts w:hint="eastAsia"/>
-          <w:lang w:eastAsia="zh-CN"/>
-        </w:rPr>
-        <w:t>在事务中执行</w:t>
+          <w:lang w:eastAsia="zh-CN"/>
+        </w:rPr>
+        <w:t>加入到事务中执行</w:t>
       </w:r>
       <w:r>
         <w:rPr>
@@ -292,59 +280,13 @@
         <w:rPr>
           <w:lang w:eastAsia="zh-CN"/>
         </w:rPr>
-        <w:t>。如果</w:t>
-      </w:r>
-      <w:r>
-        <w:rPr>
-          <w:rFonts w:hint="eastAsia"/>
-          <w:lang w:eastAsia="zh-CN"/>
-        </w:rPr>
-        <w:t>当前</w:t>
-      </w:r>
-      <w:r>
-        <w:rPr>
-          <w:lang w:eastAsia="zh-CN"/>
-        </w:rPr>
-        <w:t>没有事务</w:t>
-      </w:r>
-      <w:r>
-        <w:rPr>
-          <w:rFonts w:hint="eastAsia"/>
-          <w:lang w:eastAsia="zh-CN"/>
-        </w:rPr>
-        <w:t>，</w:t>
-      </w:r>
-      <w:r>
-        <w:rPr>
-          <w:lang w:eastAsia="zh-CN"/>
-        </w:rPr>
-        <w:t>则开启一个新的事务</w:t>
-      </w:r>
-      <w:r>
-        <w:rPr>
-          <w:rFonts w:hint="eastAsia"/>
-          <w:lang w:eastAsia="zh-CN"/>
-        </w:rPr>
-        <w:t>(</w:t>
-      </w:r>
-      <w:r>
-        <w:rPr>
-          <w:rFonts w:hint="eastAsia"/>
-          <w:lang w:eastAsia="zh-CN"/>
-        </w:rPr>
-        <w:t>新建一个事务</w:t>
-      </w:r>
-      <w:r>
-        <w:rPr>
-          <w:lang w:eastAsia="zh-CN"/>
-        </w:rPr>
-        <w:t>)</w:t>
-      </w:r>
-      <w:r>
-        <w:rPr>
-          <w:lang w:eastAsia="zh-CN"/>
-        </w:rPr>
-        <w:t>。</w:t>
+        <w:t>，若</w:t>
+      </w:r>
+      <w:r>
+        <w:rPr>
+          <w:lang w:eastAsia="zh-CN"/>
+        </w:rPr>
+        <w:t>当前上下文中不存在事务，则新建事务执行。这个级别通常能满足处理大多数的业务场景。</w:t>
       </w:r>
     </w:p>
     <w:p>
@@ -379,13 +321,105 @@
         <w:rPr>
           <w:lang w:eastAsia="zh-CN"/>
         </w:rPr>
-        <w:t>supports</w:t>
-      </w:r>
-      <w:r>
-        <w:rPr>
-          <w:lang w:eastAsia="zh-CN"/>
-        </w:rPr>
-        <w:t>，支持，该传播级别的特点是，如果上下文存在事务，则支持事务加入事务，如果没有事务，则使用非事务的方式执行。所以说，并非所有的包在</w:t>
+        <w:t>support</w:t>
+      </w:r>
+      <w:r>
+        <w:rPr>
+          <w:rFonts w:hint="eastAsia"/>
+          <w:lang w:eastAsia="zh-CN"/>
+        </w:rPr>
+        <w:t>s</w:t>
+      </w:r>
+      <w:r>
+        <w:rPr>
+          <w:rFonts w:hint="eastAsia"/>
+          <w:lang w:eastAsia="zh-CN"/>
+        </w:rPr>
+        <w:t>意为</w:t>
+      </w:r>
+      <w:r>
+        <w:rPr>
+          <w:lang w:eastAsia="zh-CN"/>
+        </w:rPr>
+        <w:t>支持，该传播级别的特点是，如果</w:t>
+      </w:r>
+      <w:r>
+        <w:rPr>
+          <w:rFonts w:hint="eastAsia"/>
+          <w:lang w:eastAsia="zh-CN"/>
+        </w:rPr>
+        <w:t>当前</w:t>
+      </w:r>
+      <w:r>
+        <w:rPr>
+          <w:lang w:eastAsia="zh-CN"/>
+        </w:rPr>
+        <w:t>上下文存在事务，则支持</w:t>
+      </w:r>
+      <w:r>
+        <w:rPr>
+          <w:rFonts w:hint="eastAsia"/>
+          <w:lang w:eastAsia="zh-CN"/>
+        </w:rPr>
+        <w:t>当前</w:t>
+      </w:r>
+      <w:r>
+        <w:rPr>
+          <w:lang w:eastAsia="zh-CN"/>
+        </w:rPr>
+        <w:t>事务，如果没有事务，则</w:t>
+      </w:r>
+      <w:r>
+        <w:rPr>
+          <w:rFonts w:hint="eastAsia"/>
+          <w:lang w:eastAsia="zh-CN"/>
+        </w:rPr>
+        <w:t>以</w:t>
+      </w:r>
+      <w:r>
+        <w:rPr>
+          <w:lang w:eastAsia="zh-CN"/>
+        </w:rPr>
+        <w:t>非事务方式执行</w:t>
+      </w:r>
+      <w:r>
+        <w:rPr>
+          <w:rFonts w:hint="eastAsia"/>
+          <w:lang w:eastAsia="zh-CN"/>
+        </w:rPr>
+        <w:t>(</w:t>
+      </w:r>
+      <w:r>
+        <w:rPr>
+          <w:rFonts w:hint="eastAsia"/>
+          <w:lang w:eastAsia="zh-CN"/>
+        </w:rPr>
+        <w:t>即在</w:t>
+      </w:r>
+      <w:r>
+        <w:rPr>
+          <w:lang w:eastAsia="zh-CN"/>
+        </w:rPr>
+        <w:t>非事务</w:t>
+      </w:r>
+      <w:r>
+        <w:rPr>
+          <w:rFonts w:hint="eastAsia"/>
+          <w:lang w:eastAsia="zh-CN"/>
+        </w:rPr>
+        <w:t>状态下执行</w:t>
+      </w:r>
+      <w:r>
+        <w:rPr>
+          <w:lang w:eastAsia="zh-CN"/>
+        </w:rPr>
+        <w:t>)</w:t>
+      </w:r>
+      <w:r>
+        <w:rPr>
+          <w:lang w:eastAsia="zh-CN"/>
+        </w:rPr>
+        <w:t>。所以说，并非所有的包在</w:t>
       </w:r>
       <w:proofErr w:type="spellStart"/>
       <w:r>
@@ -407,54 +441,14 @@
         <w:spacing w:before="240" w:after="240"/>
         <w:ind w:firstLine="480"/>
         <w:rPr>
-          <w:rFonts w:hint="eastAsia"/>
-          <w:lang w:eastAsia="zh-CN"/>
-        </w:rPr>
-      </w:pPr>
-      <w:r>
-        <w:rPr>
-          <w:lang w:eastAsia="zh-CN"/>
-        </w:rPr>
-        <w:t>如果</w:t>
-      </w:r>
-      <w:r>
-        <w:rPr>
-          <w:rFonts w:hint="eastAsia"/>
-          <w:lang w:eastAsia="zh-CN"/>
-        </w:rPr>
-        <w:t>当前</w:t>
-      </w:r>
-      <w:r>
-        <w:rPr>
-          <w:lang w:eastAsia="zh-CN"/>
-        </w:rPr>
-        <w:t>存在一个事务，支持当前事务。如果没有事务，则</w:t>
-      </w:r>
-      <w:r>
-        <w:rPr>
-          <w:rFonts w:hint="eastAsia"/>
-          <w:lang w:eastAsia="zh-CN"/>
-        </w:rPr>
-        <w:t>在</w:t>
-      </w:r>
-      <w:r>
-        <w:rPr>
-          <w:lang w:eastAsia="zh-CN"/>
-        </w:rPr>
-        <w:t>非事务</w:t>
-      </w:r>
-      <w:r>
-        <w:rPr>
-          <w:rFonts w:hint="eastAsia"/>
-          <w:lang w:eastAsia="zh-CN"/>
-        </w:rPr>
-        <w:t>状态下执行</w:t>
-      </w:r>
-      <w:r>
-        <w:rPr>
-          <w:lang w:eastAsia="zh-CN"/>
-        </w:rPr>
-        <w:t>。但是对于事务同步的事务管理器，</w:t>
+          <w:lang w:eastAsia="zh-CN"/>
+        </w:rPr>
+      </w:pPr>
+      <w:r>
+        <w:rPr>
+          <w:lang w:eastAsia="zh-CN"/>
+        </w:rPr>
+        <w:t>对于事务同步的事务管理器，</w:t>
       </w:r>
       <w:r>
         <w:rPr>
@@ -508,102 +502,122 @@
         <w:rPr>
           <w:lang w:eastAsia="zh-CN"/>
         </w:rPr>
-        <w:t>该级别的事务要求上下文中必须要存在事务，否则就会抛出异常！配置该方式的传播级别是有效的控制上下文调用代码遗漏添加事务控制的保证手段。比如一段</w:t>
-      </w:r>
+        <w:t>该级别的事务要求上下文中必须要存在事务，否则就会抛出异常</w:t>
+      </w:r>
+      <w:r>
+        <w:rPr>
+          <w:rFonts w:hint="eastAsia"/>
+          <w:lang w:eastAsia="zh-CN"/>
+        </w:rPr>
+        <w:t>。即</w:t>
+      </w:r>
+      <w:r>
+        <w:rPr>
+          <w:rFonts w:hint="eastAsia"/>
+          <w:lang w:eastAsia="zh-CN"/>
+        </w:rPr>
+        <w:t>必须在事务内部执行，</w:t>
+      </w:r>
+      <w:r>
+        <w:rPr>
+          <w:lang w:eastAsia="zh-CN"/>
+        </w:rPr>
+        <w:t>如果</w:t>
+      </w:r>
+      <w:r>
+        <w:rPr>
+          <w:rFonts w:hint="eastAsia"/>
+          <w:lang w:eastAsia="zh-CN"/>
+        </w:rPr>
+        <w:t>当前</w:t>
+      </w:r>
+      <w:r>
+        <w:rPr>
+          <w:lang w:eastAsia="zh-CN"/>
+        </w:rPr>
+        <w:t>已经存在一个事务，</w:t>
+      </w:r>
+      <w:r>
+        <w:rPr>
+          <w:rFonts w:hint="eastAsia"/>
+          <w:lang w:eastAsia="zh-CN"/>
+        </w:rPr>
+        <w:t>则</w:t>
+      </w:r>
+      <w:r>
+        <w:rPr>
+          <w:lang w:eastAsia="zh-CN"/>
+        </w:rPr>
+        <w:t>支持当前事务</w:t>
+      </w:r>
+      <w:r>
+        <w:rPr>
+          <w:rFonts w:hint="eastAsia"/>
+          <w:lang w:eastAsia="zh-CN"/>
+        </w:rPr>
+        <w:t>(</w:t>
+      </w:r>
+      <w:r>
+        <w:rPr>
+          <w:rFonts w:hint="eastAsia"/>
+          <w:lang w:eastAsia="zh-CN"/>
+        </w:rPr>
+        <w:t>在当前事务中执行</w:t>
+      </w:r>
+      <w:r>
+        <w:rPr>
+          <w:lang w:eastAsia="zh-CN"/>
+        </w:rPr>
+        <w:t>)</w:t>
+      </w:r>
+      <w:r>
+        <w:rPr>
+          <w:lang w:eastAsia="zh-CN"/>
+        </w:rPr>
+        <w:t>。如果没有一个活动的事务，则抛出异常</w:t>
+      </w:r>
+      <w:r>
+        <w:rPr>
+          <w:rFonts w:hint="eastAsia"/>
+          <w:lang w:eastAsia="zh-CN"/>
+        </w:rPr>
+        <w:t>(</w:t>
+      </w:r>
+      <w:r>
+        <w:rPr>
+          <w:rFonts w:hint="eastAsia"/>
+          <w:lang w:eastAsia="zh-CN"/>
+        </w:rPr>
+        <w:t>报错</w:t>
+      </w:r>
+      <w:r>
+        <w:rPr>
+          <w:lang w:eastAsia="zh-CN"/>
+        </w:rPr>
+        <w:t>)</w:t>
+      </w:r>
+      <w:r>
+        <w:rPr>
+          <w:lang w:eastAsia="zh-CN"/>
+        </w:rPr>
+        <w:t>。</w:t>
+      </w:r>
+    </w:p>
+    <w:p>
+      <w:pPr>
+        <w:spacing w:before="240" w:after="240"/>
+        <w:ind w:firstLine="480"/>
+        <w:rPr>
+          <w:rFonts w:hint="eastAsia"/>
+          <w:lang w:eastAsia="zh-CN"/>
+        </w:rPr>
+      </w:pPr>
       <w:r>
         <w:rPr>
           <w:lang w:eastAsia="zh-CN"/>
         </w:rPr>
         <w:lastRenderedPageBreak/>
-        <w:t>代码不能单独被调用执行，但是一旦被调用，就必须有事务包含的情况，就可以使用这个传播级别。</w:t>
-      </w:r>
-    </w:p>
-    <w:p>
-      <w:pPr>
-        <w:spacing w:before="240" w:after="240"/>
-        <w:ind w:firstLine="480"/>
-        <w:rPr>
-          <w:rFonts w:hint="eastAsia"/>
-          <w:lang w:eastAsia="zh-CN"/>
-        </w:rPr>
-      </w:pPr>
-      <w:r>
-        <w:rPr>
-          <w:rFonts w:hint="eastAsia"/>
-          <w:lang w:eastAsia="zh-CN"/>
-        </w:rPr>
-        <w:t>必须在事务内部执行，</w:t>
-      </w:r>
-      <w:r>
-        <w:rPr>
-          <w:lang w:eastAsia="zh-CN"/>
-        </w:rPr>
-        <w:t>如果</w:t>
-      </w:r>
-      <w:r>
-        <w:rPr>
-          <w:rFonts w:hint="eastAsia"/>
-          <w:lang w:eastAsia="zh-CN"/>
-        </w:rPr>
-        <w:t>当前</w:t>
-      </w:r>
-      <w:r>
-        <w:rPr>
-          <w:lang w:eastAsia="zh-CN"/>
-        </w:rPr>
-        <w:t>已经存在一个事务，支持当前事务</w:t>
-      </w:r>
-      <w:r>
-        <w:rPr>
-          <w:rFonts w:hint="eastAsia"/>
-          <w:lang w:eastAsia="zh-CN"/>
-        </w:rPr>
-        <w:t>(</w:t>
-      </w:r>
-      <w:r>
-        <w:rPr>
-          <w:rFonts w:hint="eastAsia"/>
-          <w:lang w:eastAsia="zh-CN"/>
-        </w:rPr>
-        <w:t>在当前事务中执行</w:t>
-      </w:r>
-      <w:r>
-        <w:rPr>
-          <w:lang w:eastAsia="zh-CN"/>
-        </w:rPr>
-        <w:t>)</w:t>
-      </w:r>
-      <w:r>
-        <w:rPr>
-          <w:lang w:eastAsia="zh-CN"/>
-        </w:rPr>
-        <w:t>。如果没有一个活动的事务，则抛出异常</w:t>
-      </w:r>
-      <w:r>
-        <w:rPr>
-          <w:rFonts w:hint="eastAsia"/>
-          <w:lang w:eastAsia="zh-CN"/>
-        </w:rPr>
-        <w:t>(</w:t>
-      </w:r>
-      <w:r>
-        <w:rPr>
-          <w:rFonts w:hint="eastAsia"/>
-          <w:lang w:eastAsia="zh-CN"/>
-        </w:rPr>
-        <w:t>报错</w:t>
-      </w:r>
-      <w:r>
-        <w:rPr>
-          <w:lang w:eastAsia="zh-CN"/>
-        </w:rPr>
-        <w:t>)</w:t>
-      </w:r>
-      <w:r>
-        <w:rPr>
-          <w:lang w:eastAsia="zh-CN"/>
-        </w:rPr>
-        <w:t>。</w:t>
+        <w:t>配置该方式的传播级别是有效的控制上下文调用代码遗漏添加事务控制的保证手段。比如一段代码不能单独被调用执行，但是一旦被调用，就必须有事务包含的情况，就可以使用这个传播级别。</w:t>
       </w:r>
     </w:p>
     <w:p>
@@ -625,6 +639,7 @@
         <w:spacing w:before="240" w:after="240"/>
         <w:ind w:firstLine="480"/>
         <w:rPr>
+          <w:rFonts w:hint="eastAsia"/>
           <w:lang w:eastAsia="zh-CN"/>
         </w:rPr>
       </w:pPr>
@@ -642,9 +657,157 @@
       </w:r>
       <w:r>
         <w:rPr>
-          <w:lang w:eastAsia="zh-CN"/>
-        </w:rPr>
-        <w:t>，每次都要一个新事务，该传播级别的特点是，每次都会新建一个事务，并且同时将上下文中的事务挂起，执行当前新建事务完成以后，上下文事务恢复再执行。</w:t>
+          <w:rFonts w:hint="eastAsia"/>
+          <w:lang w:eastAsia="zh-CN"/>
+        </w:rPr>
+        <w:t>表示</w:t>
+      </w:r>
+      <w:r>
+        <w:rPr>
+          <w:lang w:eastAsia="zh-CN"/>
+        </w:rPr>
+        <w:t>每次都要一个新事务，该传播级别的特点是</w:t>
+      </w:r>
+      <w:r>
+        <w:rPr>
+          <w:rFonts w:hint="eastAsia"/>
+          <w:lang w:eastAsia="zh-CN"/>
+        </w:rPr>
+        <w:t>：</w:t>
+      </w:r>
+      <w:r>
+        <w:rPr>
+          <w:rFonts w:hint="eastAsia"/>
+          <w:lang w:eastAsia="zh-CN"/>
+        </w:rPr>
+        <w:t>必须在事务中执行，</w:t>
+      </w:r>
+      <w:r>
+        <w:rPr>
+          <w:rFonts w:hint="eastAsia"/>
+          <w:lang w:eastAsia="zh-CN"/>
+        </w:rPr>
+        <w:t>若</w:t>
+      </w:r>
+      <w:r>
+        <w:rPr>
+          <w:rFonts w:hint="eastAsia"/>
+          <w:lang w:eastAsia="zh-CN"/>
+        </w:rPr>
+        <w:t>当前没有事务，则新建一个事务</w:t>
+      </w:r>
+      <w:r>
+        <w:rPr>
+          <w:rFonts w:hint="eastAsia"/>
+          <w:lang w:eastAsia="zh-CN"/>
+        </w:rPr>
+        <w:t>(</w:t>
+      </w:r>
+      <w:r>
+        <w:rPr>
+          <w:rFonts w:hint="eastAsia"/>
+          <w:lang w:eastAsia="zh-CN"/>
+        </w:rPr>
+        <w:t>当前事务与新建事务是毫不相干的两个事务</w:t>
+      </w:r>
+      <w:r>
+        <w:rPr>
+          <w:lang w:eastAsia="zh-CN"/>
+        </w:rPr>
+        <w:t>)</w:t>
+      </w:r>
+      <w:r>
+        <w:rPr>
+          <w:rFonts w:hint="eastAsia"/>
+          <w:lang w:eastAsia="zh-CN"/>
+        </w:rPr>
+        <w:t>；</w:t>
+      </w:r>
+      <w:r>
+        <w:rPr>
+          <w:rFonts w:hint="eastAsia"/>
+          <w:lang w:eastAsia="zh-CN"/>
+        </w:rPr>
+        <w:t>若</w:t>
+      </w:r>
+      <w:r>
+        <w:rPr>
+          <w:rFonts w:hint="eastAsia"/>
+          <w:lang w:eastAsia="zh-CN"/>
+        </w:rPr>
+        <w:t>当前存在</w:t>
+      </w:r>
+      <w:r>
+        <w:rPr>
+          <w:lang w:eastAsia="zh-CN"/>
+        </w:rPr>
+        <w:t>事务，则将</w:t>
+      </w:r>
+      <w:r>
+        <w:rPr>
+          <w:rFonts w:hint="eastAsia"/>
+          <w:lang w:eastAsia="zh-CN"/>
+        </w:rPr>
+        <w:t>当前</w:t>
+      </w:r>
+      <w:r>
+        <w:rPr>
+          <w:rFonts w:hint="eastAsia"/>
+          <w:lang w:eastAsia="zh-CN"/>
+        </w:rPr>
+        <w:t>上下文中的</w:t>
+      </w:r>
+      <w:r>
+        <w:rPr>
+          <w:lang w:eastAsia="zh-CN"/>
+        </w:rPr>
+        <w:t>事务挂起</w:t>
+      </w:r>
+      <w:r>
+        <w:rPr>
+          <w:lang w:eastAsia="zh-CN"/>
+        </w:rPr>
+        <w:t>，执行当前新建事务完成以后，上下文事务</w:t>
+      </w:r>
+      <w:r>
+        <w:rPr>
+          <w:rFonts w:hint="eastAsia"/>
+          <w:lang w:eastAsia="zh-CN"/>
+        </w:rPr>
+        <w:t>再</w:t>
+      </w:r>
+      <w:r>
+        <w:rPr>
+          <w:lang w:eastAsia="zh-CN"/>
+        </w:rPr>
+        <w:t>恢复执行</w:t>
+      </w:r>
+      <w:r>
+        <w:rPr>
+          <w:rFonts w:hint="eastAsia"/>
+          <w:lang w:eastAsia="zh-CN"/>
+        </w:rPr>
+        <w:t>(</w:t>
+      </w:r>
+      <w:r>
+        <w:rPr>
+          <w:rFonts w:hint="eastAsia"/>
+          <w:lang w:eastAsia="zh-CN"/>
+        </w:rPr>
+        <w:t>新建事务产生异常进行回滚时，不会导致挂起的事务也被回滚</w:t>
+      </w:r>
+      <w:r>
+        <w:rPr>
+          <w:lang w:eastAsia="zh-CN"/>
+        </w:rPr>
+        <w:t>)</w:t>
+      </w:r>
+      <w:r>
+        <w:rPr>
+          <w:rFonts w:hint="eastAsia"/>
+          <w:lang w:eastAsia="zh-CN"/>
+        </w:rPr>
+        <w:t>。</w:t>
       </w:r>
     </w:p>
     <w:p>
@@ -703,6 +866,7 @@
         <w:spacing w:before="240" w:after="240"/>
         <w:ind w:firstLine="480"/>
         <w:rPr>
+          <w:rFonts w:hint="eastAsia"/>
           <w:lang w:eastAsia="zh-CN"/>
         </w:rPr>
       </w:pPr>
@@ -723,108 +887,6 @@
           <w:lang w:eastAsia="zh-CN"/>
         </w:rPr>
         <w:t>级别的事务传播控制就可以完成。发送红包的子事务不会直接影响到父事务的提交和回滚。</w:t>
-      </w:r>
-    </w:p>
-    <w:p>
-      <w:pPr>
-        <w:spacing w:before="240" w:after="240"/>
-        <w:ind w:firstLine="480"/>
-        <w:rPr>
-          <w:rFonts w:hint="eastAsia"/>
-          <w:lang w:eastAsia="zh-CN"/>
-        </w:rPr>
-      </w:pPr>
-      <w:r>
-        <w:rPr>
-          <w:rFonts w:hint="eastAsia"/>
-          <w:lang w:eastAsia="zh-CN"/>
-        </w:rPr>
-        <w:t>必须在事务中执行，如果当前没有事务，则新建一个事务</w:t>
-      </w:r>
-      <w:r>
-        <w:rPr>
-          <w:rFonts w:hint="eastAsia"/>
-          <w:lang w:eastAsia="zh-CN"/>
-        </w:rPr>
-        <w:t>(</w:t>
-      </w:r>
-      <w:r>
-        <w:rPr>
-          <w:rFonts w:hint="eastAsia"/>
-          <w:lang w:eastAsia="zh-CN"/>
-        </w:rPr>
-        <w:t>注：当前事务与新建的事务是毫不相干的两个事务</w:t>
-      </w:r>
-      <w:r>
-        <w:rPr>
-          <w:lang w:eastAsia="zh-CN"/>
-        </w:rPr>
-        <w:t>)</w:t>
-      </w:r>
-      <w:r>
-        <w:rPr>
-          <w:rFonts w:hint="eastAsia"/>
-          <w:lang w:eastAsia="zh-CN"/>
-        </w:rPr>
-        <w:t>；</w:t>
-      </w:r>
-      <w:r>
-        <w:rPr>
-          <w:lang w:eastAsia="zh-CN"/>
-        </w:rPr>
-        <w:t>如果</w:t>
-      </w:r>
-      <w:r>
-        <w:rPr>
-          <w:rFonts w:hint="eastAsia"/>
-          <w:lang w:eastAsia="zh-CN"/>
-        </w:rPr>
-        <w:t>当前存在</w:t>
-      </w:r>
-      <w:r>
-        <w:rPr>
-          <w:lang w:eastAsia="zh-CN"/>
-        </w:rPr>
-        <w:t>事务，则将</w:t>
-      </w:r>
-      <w:r>
-        <w:rPr>
-          <w:rFonts w:hint="eastAsia"/>
-          <w:lang w:eastAsia="zh-CN"/>
-        </w:rPr>
-        <w:t>当前</w:t>
-      </w:r>
-      <w:r>
-        <w:rPr>
-          <w:lang w:eastAsia="zh-CN"/>
-        </w:rPr>
-        <w:t>事务挂起</w:t>
-      </w:r>
-      <w:r>
-        <w:rPr>
-          <w:rFonts w:hint="eastAsia"/>
-          <w:lang w:eastAsia="zh-CN"/>
-        </w:rPr>
-        <w:t>(</w:t>
-      </w:r>
-      <w:r>
-        <w:rPr>
-          <w:rFonts w:hint="eastAsia"/>
-          <w:lang w:eastAsia="zh-CN"/>
-        </w:rPr>
-        <w:t>新建的事务产生异常进行回滚时，不会导致挂起的事务也被回滚</w:t>
-      </w:r>
-      <w:r>
-        <w:rPr>
-          <w:lang w:eastAsia="zh-CN"/>
-        </w:rPr>
-        <w:t>)</w:t>
-      </w:r>
-      <w:r>
-        <w:rPr>
-          <w:lang w:eastAsia="zh-CN"/>
-        </w:rPr>
-        <w:t>。</w:t>
       </w:r>
     </w:p>
     <w:p>
@@ -846,6 +908,7 @@
         <w:spacing w:before="240" w:after="240"/>
         <w:ind w:firstLine="480"/>
         <w:rPr>
+          <w:rFonts w:hint="eastAsia"/>
           <w:lang w:eastAsia="zh-CN"/>
         </w:rPr>
       </w:pPr>
@@ -863,16 +926,113 @@
       </w:r>
       <w:r>
         <w:rPr>
-          <w:lang w:eastAsia="zh-CN"/>
-        </w:rPr>
-        <w:t>，不支持，当前级别的特点就是上下文中存在事务，则挂起事务，执行当前逻辑，结束后恢复上下文的事务。</w:t>
-      </w:r>
-    </w:p>
-    <w:p>
-      <w:pPr>
-        <w:spacing w:before="240" w:after="240"/>
-        <w:ind w:firstLine="480"/>
-        <w:rPr>
+          <w:rFonts w:hint="eastAsia"/>
+          <w:lang w:eastAsia="zh-CN"/>
+        </w:rPr>
+        <w:t>意为</w:t>
+      </w:r>
+      <w:r>
+        <w:rPr>
+          <w:rFonts w:hint="eastAsia"/>
+          <w:lang w:eastAsia="zh-CN"/>
+        </w:rPr>
+        <w:t>不</w:t>
+      </w:r>
+      <w:r>
+        <w:rPr>
+          <w:lang w:eastAsia="zh-CN"/>
+        </w:rPr>
+        <w:t>支持，当前级别的特点是</w:t>
+      </w:r>
+      <w:r>
+        <w:rPr>
+          <w:rFonts w:hint="eastAsia"/>
+          <w:lang w:eastAsia="zh-CN"/>
+        </w:rPr>
+        <w:t>：</w:t>
+      </w:r>
+      <w:r>
+        <w:rPr>
+          <w:rFonts w:hint="eastAsia"/>
+          <w:lang w:eastAsia="zh-CN"/>
+        </w:rPr>
+        <w:t>必须在非事务状态下执行</w:t>
+      </w:r>
+      <w:r>
+        <w:rPr>
+          <w:rFonts w:hint="eastAsia"/>
+          <w:lang w:eastAsia="zh-CN"/>
+        </w:rPr>
+        <w:t>。</w:t>
+      </w:r>
+      <w:r>
+        <w:rPr>
+          <w:rFonts w:hint="eastAsia"/>
+          <w:lang w:eastAsia="zh-CN"/>
+        </w:rPr>
+        <w:t>若</w:t>
+      </w:r>
+      <w:r>
+        <w:rPr>
+          <w:lang w:eastAsia="zh-CN"/>
+        </w:rPr>
+        <w:t>上下文中存在事务，则挂起</w:t>
+      </w:r>
+      <w:r>
+        <w:rPr>
+          <w:rFonts w:hint="eastAsia"/>
+          <w:lang w:eastAsia="zh-CN"/>
+        </w:rPr>
+        <w:t>当前</w:t>
+      </w:r>
+      <w:r>
+        <w:rPr>
+          <w:lang w:eastAsia="zh-CN"/>
+        </w:rPr>
+        <w:t>事务，执行当前逻辑，结束后恢复上下文的事务</w:t>
+      </w:r>
+      <w:r>
+        <w:rPr>
+          <w:rFonts w:hint="eastAsia"/>
+          <w:lang w:eastAsia="zh-CN"/>
+        </w:rPr>
+        <w:t>；若</w:t>
+      </w:r>
+      <w:r>
+        <w:rPr>
+          <w:rFonts w:hint="eastAsia"/>
+          <w:lang w:eastAsia="zh-CN"/>
+        </w:rPr>
+        <w:t>当前</w:t>
+      </w:r>
+      <w:r>
+        <w:rPr>
+          <w:rFonts w:hint="eastAsia"/>
+          <w:lang w:eastAsia="zh-CN"/>
+        </w:rPr>
+        <w:t>上下文</w:t>
+      </w:r>
+      <w:r>
+        <w:rPr>
+          <w:rFonts w:hint="eastAsia"/>
+          <w:lang w:eastAsia="zh-CN"/>
+        </w:rPr>
+        <w:t>不存在</w:t>
+      </w:r>
+      <w:r>
+        <w:rPr>
+          <w:rFonts w:hint="eastAsia"/>
+          <w:lang w:eastAsia="zh-CN"/>
+        </w:rPr>
+        <w:t>事务，则正常执行</w:t>
+      </w:r>
+    </w:p>
+    <w:p>
+      <w:pPr>
+        <w:spacing w:before="240" w:after="240"/>
+        <w:ind w:firstLine="480"/>
+        <w:rPr>
+          <w:rFonts w:hint="eastAsia"/>
           <w:lang w:eastAsia="zh-CN"/>
         </w:rPr>
       </w:pPr>
@@ -892,50 +1052,7 @@
         <w:rPr>
           <w:lang w:eastAsia="zh-CN"/>
         </w:rPr>
-        <w:t>次的某个非核心业务逻辑操作。这样的代码如果包在事务中，势必造成事务太大，导致出现一些难以</w:t>
-      </w:r>
-      <w:r>
-        <w:rPr>
-          <w:lang w:eastAsia="zh-CN"/>
-        </w:rPr>
-        <w:lastRenderedPageBreak/>
-        <w:t>考虑周全的异常情况。所以这个事务这个级别的传播级别就派上用场了。用当前级别的事务模板抱起来就可以了。</w:t>
-      </w:r>
-    </w:p>
-    <w:p>
-      <w:pPr>
-        <w:spacing w:before="240" w:after="240"/>
-        <w:ind w:firstLine="480"/>
-        <w:rPr>
-          <w:rFonts w:hint="eastAsia"/>
-          <w:lang w:eastAsia="zh-CN"/>
-        </w:rPr>
-      </w:pPr>
-      <w:r>
-        <w:rPr>
-          <w:rFonts w:hint="eastAsia"/>
-          <w:lang w:eastAsia="zh-CN"/>
-        </w:rPr>
-        <w:t>必须在非事务状态下执行，如果当前没有事务，则正常执行；如果当前存在事务，则把当前</w:t>
-      </w:r>
-      <w:r>
-        <w:rPr>
-          <w:lang w:eastAsia="zh-CN"/>
-        </w:rPr>
-        <w:t>事务</w:t>
-      </w:r>
-      <w:r>
-        <w:rPr>
-          <w:rFonts w:hint="eastAsia"/>
-          <w:lang w:eastAsia="zh-CN"/>
-        </w:rPr>
-        <w:t>挂起</w:t>
-      </w:r>
-      <w:r>
-        <w:rPr>
-          <w:lang w:eastAsia="zh-CN"/>
-        </w:rPr>
-        <w:t>。</w:t>
+        <w:t>次的某个非核心业务逻辑操作。这样的代码如果包在事务中，势必造成事务太大，导致出现一些难以考虑周全的异常情况。所以这个事务这个级别的传播级别就派上用场了。用当前级别的事务模板抱起来就可以了。</w:t>
       </w:r>
     </w:p>
     <w:p>
@@ -957,13 +1074,15 @@
         <w:spacing w:before="240" w:after="240"/>
         <w:ind w:firstLine="480"/>
         <w:rPr>
-          <w:lang w:eastAsia="zh-CN"/>
-        </w:rPr>
-      </w:pPr>
-      <w:r>
-        <w:rPr>
-          <w:lang w:eastAsia="zh-CN"/>
-        </w:rPr>
+          <w:rFonts w:hint="eastAsia"/>
+          <w:lang w:eastAsia="zh-CN"/>
+        </w:rPr>
+      </w:pPr>
+      <w:r>
+        <w:rPr>
+          <w:lang w:eastAsia="zh-CN"/>
+        </w:rPr>
+        <w:lastRenderedPageBreak/>
         <w:t>该事务更严格，上面一个事务传播级别只是不支持而已，有事务就挂起，而</w:t>
       </w:r>
       <w:r>
@@ -976,7 +1095,67 @@
         <w:rPr>
           <w:lang w:eastAsia="zh-CN"/>
         </w:rPr>
-        <w:t>传播级别要求上下文中不能存在事务，一旦有事务，就抛出</w:t>
+        <w:t>传播级别要求上下文中不能存在事务，</w:t>
+      </w:r>
+      <w:r>
+        <w:rPr>
+          <w:rFonts w:hint="eastAsia"/>
+          <w:lang w:eastAsia="zh-CN"/>
+        </w:rPr>
+        <w:t>即</w:t>
+      </w:r>
+      <w:r>
+        <w:rPr>
+          <w:rFonts w:hint="eastAsia"/>
+          <w:lang w:eastAsia="zh-CN"/>
+        </w:rPr>
+        <w:t>该级别</w:t>
+      </w:r>
+      <w:r>
+        <w:rPr>
+          <w:lang w:eastAsia="zh-CN"/>
+        </w:rPr>
+        <w:t>总是非事务地执行</w:t>
+      </w:r>
+      <w:r>
+        <w:rPr>
+          <w:rFonts w:hint="eastAsia"/>
+          <w:lang w:eastAsia="zh-CN"/>
+        </w:rPr>
+        <w:t>(</w:t>
+      </w:r>
+      <w:r>
+        <w:rPr>
+          <w:rFonts w:hint="eastAsia"/>
+          <w:lang w:eastAsia="zh-CN"/>
+        </w:rPr>
+        <w:t>必须在非事务状态下执行</w:t>
+      </w:r>
+      <w:r>
+        <w:rPr>
+          <w:lang w:eastAsia="zh-CN"/>
+        </w:rPr>
+        <w:t>)</w:t>
+      </w:r>
+      <w:r>
+        <w:rPr>
+          <w:rFonts w:hint="eastAsia"/>
+          <w:lang w:eastAsia="zh-CN"/>
+        </w:rPr>
+        <w:t>。若</w:t>
+      </w:r>
+      <w:r>
+        <w:rPr>
+          <w:rFonts w:hint="eastAsia"/>
+          <w:lang w:eastAsia="zh-CN"/>
+        </w:rPr>
+        <w:t>当前没有事务，则正常执行；</w:t>
+      </w:r>
+      <w:r>
+        <w:rPr>
+          <w:lang w:eastAsia="zh-CN"/>
+        </w:rPr>
+        <w:t>一旦有事务，就抛出</w:t>
       </w:r>
       <w:r>
         <w:rPr>
@@ -988,23 +1167,7 @@
         <w:rPr>
           <w:lang w:eastAsia="zh-CN"/>
         </w:rPr>
-        <w:t>异常，强制停止执行！这个级别上辈子跟事务有仇。</w:t>
-      </w:r>
-    </w:p>
-    <w:p>
-      <w:pPr>
-        <w:spacing w:before="240" w:after="240"/>
-        <w:ind w:firstLine="480"/>
-        <w:rPr>
-          <w:rFonts w:hint="eastAsia"/>
-          <w:lang w:eastAsia="zh-CN"/>
-        </w:rPr>
-      </w:pPr>
-      <w:r>
-        <w:rPr>
-          <w:lang w:eastAsia="zh-CN"/>
-        </w:rPr>
-        <w:t>总是非事务地执行</w:t>
+        <w:t>异常</w:t>
       </w:r>
       <w:r>
         <w:rPr>
@@ -1018,7 +1181,7 @@
           <w:rFonts w:hint="eastAsia"/>
           <w:lang w:eastAsia="zh-CN"/>
         </w:rPr>
-        <w:t>必须在非事务状态下执行</w:t>
+        <w:t>报错</w:t>
       </w:r>
       <w:r>
         <w:rPr>
@@ -1028,63 +1191,9 @@
       </w:r>
       <w:r>
         <w:rPr>
-          <w:rFonts w:hint="eastAsia"/>
-          <w:lang w:eastAsia="zh-CN"/>
-        </w:rPr>
-        <w:t>。如果当前没有事务，则正常执行；</w:t>
-      </w:r>
-      <w:r>
-        <w:rPr>
-          <w:rFonts w:hint="eastAsia"/>
-          <w:lang w:eastAsia="zh-CN"/>
-        </w:rPr>
-        <w:t>如</w:t>
-      </w:r>
-      <w:r>
-        <w:rPr>
-          <w:lang w:eastAsia="zh-CN"/>
-        </w:rPr>
-        <w:t>果</w:t>
-      </w:r>
-      <w:r>
-        <w:rPr>
-          <w:rFonts w:hint="eastAsia"/>
-          <w:lang w:eastAsia="zh-CN"/>
-        </w:rPr>
-        <w:t>当前</w:t>
-      </w:r>
-      <w:r>
-        <w:rPr>
-          <w:lang w:eastAsia="zh-CN"/>
-        </w:rPr>
-        <w:t>存在一个活动事务，则抛出异常</w:t>
-      </w:r>
-      <w:r>
-        <w:rPr>
-          <w:rFonts w:hint="eastAsia"/>
-          <w:lang w:eastAsia="zh-CN"/>
-        </w:rPr>
-        <w:t>(</w:t>
-      </w:r>
-      <w:r>
-        <w:rPr>
-          <w:rFonts w:hint="eastAsia"/>
-          <w:lang w:eastAsia="zh-CN"/>
-        </w:rPr>
-        <w:t>报错</w:t>
-      </w:r>
-      <w:r>
-        <w:rPr>
-          <w:lang w:eastAsia="zh-CN"/>
-        </w:rPr>
-        <w:t>)</w:t>
-      </w:r>
-      <w:r>
-        <w:rPr>
-          <w:rFonts w:hint="eastAsia"/>
-          <w:lang w:eastAsia="zh-CN"/>
-        </w:rPr>
-        <w:t>。</w:t>
+          <w:lang w:eastAsia="zh-CN"/>
+        </w:rPr>
+        <w:t>，强制停止执行！这个级别上辈子跟事务有仇。</w:t>
       </w:r>
     </w:p>
     <w:p>
@@ -1106,9 +1215,17 @@
         <w:spacing w:before="240" w:after="240"/>
         <w:ind w:firstLine="480"/>
         <w:rPr>
-          <w:lang w:eastAsia="zh-CN"/>
-        </w:rPr>
-      </w:pPr>
+          <w:rFonts w:hint="eastAsia"/>
+          <w:lang w:eastAsia="zh-CN"/>
+        </w:rPr>
+      </w:pPr>
+      <w:r>
+        <w:rPr>
+          <w:rFonts w:hint="eastAsia"/>
+          <w:lang w:eastAsia="zh-CN"/>
+        </w:rPr>
+        <w:t>从</w:t>
+      </w:r>
       <w:r>
         <w:rPr>
           <w:lang w:eastAsia="zh-CN"/>
@@ -1123,26 +1240,49 @@
       </w:r>
       <w:r>
         <w:rPr>
-          <w:lang w:eastAsia="zh-CN"/>
-        </w:rPr>
-        <w:t>，嵌套级别事务。该传播级别特征是，如果上下文中存在事务，则嵌套事务执行，如果不存在事务，则新建事务。</w:t>
-      </w:r>
-    </w:p>
-    <w:p>
-      <w:pPr>
-        <w:spacing w:before="240" w:after="240"/>
-        <w:ind w:firstLine="480"/>
-        <w:rPr>
-          <w:rFonts w:hint="eastAsia"/>
-          <w:lang w:eastAsia="zh-CN"/>
-        </w:rPr>
-      </w:pPr>
-      <w:r>
-        <w:rPr>
-          <w:rFonts w:hint="eastAsia"/>
-          <w:lang w:eastAsia="zh-CN"/>
-        </w:rPr>
-        <w:t>必须在事务状态下执行。如果当前没有事务，则新建事务</w:t>
+          <w:rFonts w:hint="eastAsia"/>
+          <w:lang w:eastAsia="zh-CN"/>
+        </w:rPr>
+        <w:t>表示</w:t>
+      </w:r>
+      <w:r>
+        <w:rPr>
+          <w:lang w:eastAsia="zh-CN"/>
+        </w:rPr>
+        <w:t>嵌套级别事务。该传播级别特征是</w:t>
+      </w:r>
+      <w:r>
+        <w:rPr>
+          <w:rFonts w:hint="eastAsia"/>
+          <w:lang w:eastAsia="zh-CN"/>
+        </w:rPr>
+        <w:t>：</w:t>
+      </w:r>
+      <w:r>
+        <w:rPr>
+          <w:rFonts w:hint="eastAsia"/>
+          <w:lang w:eastAsia="zh-CN"/>
+        </w:rPr>
+        <w:t>必须在事务状态下执行。</w:t>
+      </w:r>
+      <w:r>
+        <w:rPr>
+          <w:lang w:eastAsia="zh-CN"/>
+        </w:rPr>
+        <w:t>如果上下文中存在事务，则</w:t>
+      </w:r>
+      <w:r>
+        <w:rPr>
+          <w:rFonts w:hint="eastAsia"/>
+          <w:lang w:eastAsia="zh-CN"/>
+        </w:rPr>
+        <w:t>新建一个</w:t>
+      </w:r>
+      <w:r>
+        <w:rPr>
+          <w:lang w:eastAsia="zh-CN"/>
+        </w:rPr>
+        <w:t>嵌套事务执行，如果不存在事务，则新建事务</w:t>
       </w:r>
       <w:r>
         <w:rPr>
@@ -1184,53 +1324,6 @@
       </w:r>
       <w:r>
         <w:rPr>
-          <w:rFonts w:hint="eastAsia"/>
-          <w:lang w:eastAsia="zh-CN"/>
-        </w:rPr>
-        <w:t>；</w:t>
-      </w:r>
-      <w:r>
-        <w:rPr>
-          <w:rFonts w:hint="eastAsia"/>
-          <w:lang w:eastAsia="zh-CN"/>
-        </w:rPr>
-        <w:t>如</w:t>
-      </w:r>
-      <w:r>
-        <w:rPr>
-          <w:lang w:eastAsia="zh-CN"/>
-        </w:rPr>
-        <w:t>果</w:t>
-      </w:r>
-      <w:r>
-        <w:rPr>
-          <w:rFonts w:hint="eastAsia"/>
-          <w:lang w:eastAsia="zh-CN"/>
-        </w:rPr>
-        <w:t>当前存在</w:t>
-      </w:r>
-      <w:r>
-        <w:rPr>
-          <w:lang w:eastAsia="zh-CN"/>
-        </w:rPr>
-        <w:t>一个活动的事务，则</w:t>
-      </w:r>
-      <w:r>
-        <w:rPr>
-          <w:rFonts w:hint="eastAsia"/>
-          <w:lang w:eastAsia="zh-CN"/>
-        </w:rPr>
-        <w:t>创建</w:t>
-      </w:r>
-      <w:r>
-        <w:rPr>
-          <w:lang w:eastAsia="zh-CN"/>
-        </w:rPr>
-        <w:t>一个嵌套事务</w:t>
-      </w:r>
-      <w:r>
-        <w:rPr>
-          <w:rFonts w:hint="eastAsia"/>
           <w:lang w:eastAsia="zh-CN"/>
         </w:rPr>
         <w:t>。</w:t>
@@ -1368,7 +1461,6 @@
         <w:rPr>
           <w:lang w:eastAsia="zh-CN"/>
         </w:rPr>
-        <w:lastRenderedPageBreak/>
         <w:t>如果父事务回滚，会发生什么？</w:t>
       </w:r>
     </w:p>
@@ -1465,9 +1557,6 @@
         </w:numPr>
         <w:spacing w:before="240" w:beforeAutospacing="0" w:after="240" w:afterAutospacing="0"/>
         <w:ind w:firstLineChars="0"/>
-        <w:rPr>
-          <w:rFonts w:hint="eastAsia"/>
-        </w:rPr>
       </w:pPr>
       <w:r>
         <w:rPr>
@@ -1488,6 +1577,7 @@
         <w:rPr>
           <w:lang w:eastAsia="zh-CN"/>
         </w:rPr>
+        <w:lastRenderedPageBreak/>
         <w:t>事务是逻辑处理原子性的保证手段，通过使用事务控制，可以极大的避免出现逻辑处理失败导致的脏数据等问题。</w:t>
       </w:r>
     </w:p>
@@ -1496,7 +1586,6 @@
         <w:spacing w:before="240" w:after="240"/>
         <w:ind w:firstLine="480"/>
         <w:rPr>
-          <w:rFonts w:hint="eastAsia"/>
           <w:lang w:eastAsia="zh-CN"/>
         </w:rPr>
       </w:pPr>
@@ -1540,7 +1629,6 @@
         <w:spacing w:before="240" w:after="240"/>
         <w:ind w:firstLine="480"/>
         <w:rPr>
-          <w:rFonts w:hint="eastAsia"/>
           <w:lang w:eastAsia="zh-CN"/>
         </w:rPr>
       </w:pPr>
@@ -1568,7 +1656,6 @@
         <w:spacing w:before="240" w:after="240"/>
         <w:ind w:firstLineChars="0"/>
         <w:rPr>
-          <w:rFonts w:hint="eastAsia"/>
           <w:sz w:val="30"/>
           <w:szCs w:val="30"/>
           <w:lang w:eastAsia="zh-CN"/>
@@ -1756,33 +1843,14 @@
         <w:spacing w:before="240" w:after="240"/>
         <w:ind w:firstLine="480"/>
         <w:rPr>
-          <w:rFonts w:hint="eastAsia"/>
-          <w:lang w:eastAsia="zh-CN"/>
-        </w:rPr>
-      </w:pPr>
-      <w:r>
-        <w:rPr>
-          <w:rFonts w:hint="eastAsia"/>
-          <w:lang w:eastAsia="zh-CN"/>
-        </w:rPr>
-        <w:t>最严格的级别，事务串行执行，资源消耗最大。</w:t>
-      </w:r>
-    </w:p>
-    <w:p>
-      <w:pPr>
-        <w:spacing w:before="240" w:after="240"/>
-        <w:ind w:firstLine="480"/>
-        <w:rPr>
-          <w:rFonts w:hint="eastAsia"/>
-          <w:lang w:eastAsia="zh-CN"/>
-        </w:rPr>
-      </w:pPr>
-      <w:r>
-        <w:rPr>
-          <w:rFonts w:hint="eastAsia"/>
-          <w:lang w:eastAsia="zh-CN"/>
-        </w:rPr>
-        <w:lastRenderedPageBreak/>
+          <w:lang w:eastAsia="zh-CN"/>
+        </w:rPr>
+      </w:pPr>
+      <w:r>
+        <w:rPr>
+          <w:rFonts w:hint="eastAsia"/>
+          <w:lang w:eastAsia="zh-CN"/>
+        </w:rPr>
         <w:t>这是一个</w:t>
       </w:r>
       <w:proofErr w:type="spellStart"/>
@@ -1910,7 +1978,6 @@
         <w:spacing w:before="240" w:after="240"/>
         <w:ind w:firstLine="480"/>
         <w:rPr>
-          <w:rFonts w:hint="eastAsia"/>
           <w:lang w:eastAsia="zh-CN"/>
         </w:rPr>
       </w:pPr>
@@ -1955,7 +2022,6 @@
         <w:spacing w:before="240" w:after="240"/>
         <w:ind w:firstLine="480"/>
         <w:rPr>
-          <w:rFonts w:hint="eastAsia"/>
           <w:lang w:eastAsia="zh-CN"/>
         </w:rPr>
       </w:pPr>
@@ -1997,6 +2063,7 @@
         <w:rPr>
           <w:rFonts w:hint="eastAsia"/>
         </w:rPr>
+        <w:lastRenderedPageBreak/>
         <w:t>READ_COMMITTED</w:t>
       </w:r>
     </w:p>
@@ -2005,7 +2072,6 @@
         <w:spacing w:before="240" w:after="240"/>
         <w:ind w:firstLine="480"/>
         <w:rPr>
-          <w:rFonts w:hint="eastAsia"/>
           <w:lang w:eastAsia="zh-CN"/>
         </w:rPr>
       </w:pPr>
@@ -2050,7 +2116,6 @@
         <w:spacing w:before="240" w:after="240"/>
         <w:ind w:firstLine="480"/>
         <w:rPr>
-          <w:rFonts w:hint="eastAsia"/>
           <w:lang w:eastAsia="zh-CN"/>
         </w:rPr>
       </w:pPr>
@@ -2094,13 +2159,27 @@
         </w:rPr>
         <w:t>REPEATABLE_READ</w:t>
       </w:r>
-    </w:p>
-    <w:p>
-      <w:pPr>
-        <w:spacing w:before="240" w:after="240"/>
-        <w:ind w:firstLine="480"/>
-        <w:rPr>
-          <w:rFonts w:hint="eastAsia"/>
+      <w:r>
+        <w:rPr>
+          <w:rFonts w:hint="eastAsia"/>
+        </w:rPr>
+        <w:t>(MySQL</w:t>
+      </w:r>
+      <w:r>
+        <w:rPr>
+          <w:rFonts w:hint="eastAsia"/>
+        </w:rPr>
+        <w:t>数据库默认</w:t>
+      </w:r>
+      <w:r>
+        <w:t>)</w:t>
+      </w:r>
+    </w:p>
+    <w:p>
+      <w:pPr>
+        <w:spacing w:before="240" w:after="240"/>
+        <w:ind w:firstLine="480"/>
+        <w:rPr>
           <w:lang w:eastAsia="zh-CN"/>
         </w:rPr>
       </w:pPr>
@@ -2145,7 +2224,6 @@
         <w:spacing w:before="240" w:after="240"/>
         <w:ind w:firstLine="480"/>
         <w:rPr>
-          <w:rFonts w:hint="eastAsia"/>
           <w:lang w:eastAsia="zh-CN"/>
         </w:rPr>
       </w:pPr>
@@ -2198,7 +2276,6 @@
           <w:rFonts w:hint="eastAsia"/>
           <w:lang w:eastAsia="zh-CN"/>
         </w:rPr>
-        <w:lastRenderedPageBreak/>
         <w:t>保证了一个事务不会修改已经由另一个事务读取但未提交（回滚）的数据。避免了“脏读取”和“不可重复读取”的情况，但是带来了更多的性能损失。</w:t>
       </w:r>
     </w:p>
@@ -2233,6 +2310,22 @@
           <w:rFonts w:hint="eastAsia"/>
           <w:lang w:eastAsia="zh-CN"/>
         </w:rPr>
+        <w:t>最严格的级别，事务串行执行，资源消耗最大。</w:t>
+      </w:r>
+    </w:p>
+    <w:p>
+      <w:pPr>
+        <w:spacing w:before="240" w:after="240"/>
+        <w:ind w:firstLine="480"/>
+        <w:rPr>
+          <w:lang w:eastAsia="zh-CN"/>
+        </w:rPr>
+      </w:pPr>
+      <w:r>
+        <w:rPr>
+          <w:rFonts w:hint="eastAsia"/>
+          <w:lang w:eastAsia="zh-CN"/>
+        </w:rPr>
         <w:t>排队操作，对整个表添加锁，一个事务在操作数据时，另一个事务等待事务操作完成后才能操作这个表。无脏读、不可重复读以及幻读的问题</w:t>
       </w:r>
       <w:r>
@@ -2269,7 +2362,6 @@
         <w:spacing w:before="240" w:after="240"/>
         <w:ind w:firstLine="480"/>
         <w:rPr>
-          <w:rFonts w:hint="eastAsia"/>
           <w:lang w:eastAsia="zh-CN"/>
         </w:rPr>
       </w:pPr>
@@ -2286,7 +2378,6 @@
         <w:spacing w:before="240" w:after="240"/>
         <w:ind w:firstLineChars="0" w:firstLine="0"/>
         <w:rPr>
-          <w:rFonts w:hint="eastAsia"/>
           <w:b/>
           <w:lang w:eastAsia="zh-CN"/>
         </w:rPr>
@@ -2308,7 +2399,7 @@
     </w:p>
     <w:p>
       <w:pPr>
-        <w:pStyle w:val="a8"/>
+        <w:pStyle w:val="a9"/>
         <w:numPr>
           <w:ilvl w:val="0"/>
           <w:numId w:val="18"/>
@@ -2325,6 +2416,7 @@
           <w:b/>
           <w:lang w:eastAsia="zh-CN"/>
         </w:rPr>
+        <w:lastRenderedPageBreak/>
         <w:t>脏读</w:t>
       </w:r>
     </w:p>
@@ -2563,7 +2655,6 @@
         <w:spacing w:before="240" w:after="240"/>
         <w:ind w:firstLine="480"/>
         <w:rPr>
-          <w:rFonts w:hint="eastAsia"/>
           <w:lang w:eastAsia="zh-CN"/>
         </w:rPr>
       </w:pPr>
@@ -2576,7 +2667,7 @@
     </w:p>
     <w:p>
       <w:pPr>
-        <w:pStyle w:val="a8"/>
+        <w:pStyle w:val="a9"/>
         <w:numPr>
           <w:ilvl w:val="0"/>
           <w:numId w:val="20"/>
@@ -2598,7 +2689,7 @@
     </w:p>
     <w:p>
       <w:pPr>
-        <w:pStyle w:val="a8"/>
+        <w:pStyle w:val="a9"/>
         <w:numPr>
           <w:ilvl w:val="0"/>
           <w:numId w:val="19"/>
@@ -2639,7 +2730,7 @@
     </w:p>
     <w:p>
       <w:pPr>
-        <w:pStyle w:val="a8"/>
+        <w:pStyle w:val="a9"/>
         <w:numPr>
           <w:ilvl w:val="0"/>
           <w:numId w:val="19"/>
@@ -2660,7 +2751,7 @@
     </w:p>
     <w:p>
       <w:pPr>
-        <w:pStyle w:val="a8"/>
+        <w:pStyle w:val="a9"/>
         <w:numPr>
           <w:ilvl w:val="0"/>
           <w:numId w:val="19"/>
@@ -2688,7 +2779,7 @@
     </w:p>
     <w:p>
       <w:pPr>
-        <w:pStyle w:val="a8"/>
+        <w:pStyle w:val="a9"/>
         <w:numPr>
           <w:ilvl w:val="0"/>
           <w:numId w:val="19"/>
@@ -2775,119 +2866,119 @@
         <w:rPr>
           <w:lang w:eastAsia="zh-CN"/>
         </w:rPr>
+        <w:t>不可重复读字面含义已经很明了了，比如事务</w:t>
+      </w:r>
+      <w:r>
+        <w:rPr>
+          <w:lang w:eastAsia="zh-CN"/>
+        </w:rPr>
+        <w:t>A</w:t>
+      </w:r>
+      <w:r>
+        <w:rPr>
+          <w:lang w:eastAsia="zh-CN"/>
+        </w:rPr>
+        <w:t>首先读取了一条数据，然后执行逻辑的时候，事务</w:t>
+      </w:r>
+      <w:r>
+        <w:rPr>
+          <w:lang w:eastAsia="zh-CN"/>
+        </w:rPr>
+        <w:t>B</w:t>
+      </w:r>
+      <w:r>
+        <w:rPr>
+          <w:lang w:eastAsia="zh-CN"/>
+        </w:rPr>
+        <w:t>将这条数据改变了，然后事务</w:t>
+      </w:r>
+      <w:r>
+        <w:rPr>
+          <w:lang w:eastAsia="zh-CN"/>
+        </w:rPr>
+        <w:t>A</w:t>
+      </w:r>
+      <w:r>
+        <w:rPr>
+          <w:lang w:eastAsia="zh-CN"/>
+        </w:rPr>
+        <w:t>再次读取的时候，发现数据不匹配了，就是所谓的不可重复读了。</w:t>
+      </w:r>
+    </w:p>
+    <w:p>
+      <w:pPr>
+        <w:spacing w:before="240" w:after="240"/>
+        <w:ind w:firstLine="480"/>
+        <w:rPr>
+          <w:lang w:eastAsia="zh-CN"/>
+        </w:rPr>
+      </w:pPr>
+      <w:r>
+        <w:rPr>
+          <w:rFonts w:hint="eastAsia"/>
+          <w:lang w:eastAsia="zh-CN"/>
+        </w:rPr>
+        <w:t>不可重复读</w:t>
+      </w:r>
+      <w:r>
+        <w:rPr>
+          <w:lang w:eastAsia="zh-CN"/>
+        </w:rPr>
+        <w:t>是指在一个事务内，多次读同一数据。在这个事务还没有结束时，另外一个事务也访问该同一数据。那么，在第一个事务中的两</w:t>
+      </w:r>
+      <w:r>
+        <w:rPr>
+          <w:lang w:eastAsia="zh-CN"/>
+        </w:rPr>
+        <w:t xml:space="preserve"> </w:t>
+      </w:r>
+      <w:r>
+        <w:rPr>
+          <w:lang w:eastAsia="zh-CN"/>
+        </w:rPr>
+        <w:t>次读数据之间，由于第二个事务的修改，那么第一个事务两次读到的的数据可能是不一样的。这样就发生了在一个事务内两次读到的数据是不一样的，因此称为是不可重复读。</w:t>
+      </w:r>
+    </w:p>
+    <w:p>
+      <w:pPr>
+        <w:spacing w:before="240" w:after="240"/>
+        <w:ind w:firstLine="480"/>
+        <w:rPr>
+          <w:lang w:eastAsia="zh-CN"/>
+        </w:rPr>
+      </w:pPr>
+      <w:r>
+        <w:rPr>
+          <w:lang w:eastAsia="zh-CN"/>
+        </w:rPr>
+        <w:t>例如，一个编辑人员两次读取同一文档，但在两次读取之间，作者重写了该文档。当编辑人员第二次读取文档时，文档已更改。原始读取不可重复。如果</w:t>
+      </w:r>
+      <w:r>
+        <w:rPr>
+          <w:lang w:eastAsia="zh-CN"/>
+        </w:rPr>
+        <w:t xml:space="preserve"> </w:t>
+      </w:r>
+      <w:r>
+        <w:rPr>
+          <w:lang w:eastAsia="zh-CN"/>
+        </w:rPr>
+        <w:t>只有在作者全部完成编写后编辑人员才可以读取文档，则可以避免该问题。</w:t>
+      </w:r>
+    </w:p>
+    <w:p>
+      <w:pPr>
+        <w:spacing w:before="240" w:after="240"/>
+        <w:ind w:firstLine="480"/>
+        <w:rPr>
+          <w:lang w:eastAsia="zh-CN"/>
+        </w:rPr>
+      </w:pPr>
+      <w:r>
+        <w:rPr>
+          <w:lang w:eastAsia="zh-CN"/>
+        </w:rPr>
         <w:lastRenderedPageBreak/>
-        <w:t>不可重复读字面含义已经很明了了，比如事务</w:t>
-      </w:r>
-      <w:r>
-        <w:rPr>
-          <w:lang w:eastAsia="zh-CN"/>
-        </w:rPr>
-        <w:t>A</w:t>
-      </w:r>
-      <w:r>
-        <w:rPr>
-          <w:lang w:eastAsia="zh-CN"/>
-        </w:rPr>
-        <w:t>首先读取了一条数据，然后执行逻辑的时候，事务</w:t>
-      </w:r>
-      <w:r>
-        <w:rPr>
-          <w:lang w:eastAsia="zh-CN"/>
-        </w:rPr>
-        <w:t>B</w:t>
-      </w:r>
-      <w:r>
-        <w:rPr>
-          <w:lang w:eastAsia="zh-CN"/>
-        </w:rPr>
-        <w:t>将这条数据改变了，然后事务</w:t>
-      </w:r>
-      <w:r>
-        <w:rPr>
-          <w:lang w:eastAsia="zh-CN"/>
-        </w:rPr>
-        <w:t>A</w:t>
-      </w:r>
-      <w:r>
-        <w:rPr>
-          <w:lang w:eastAsia="zh-CN"/>
-        </w:rPr>
-        <w:t>再次读取的时候，发现数据不匹配了，就是所谓的不可重复读了。</w:t>
-      </w:r>
-    </w:p>
-    <w:p>
-      <w:pPr>
-        <w:spacing w:before="240" w:after="240"/>
-        <w:ind w:firstLine="480"/>
-        <w:rPr>
-          <w:lang w:eastAsia="zh-CN"/>
-        </w:rPr>
-      </w:pPr>
-      <w:r>
-        <w:rPr>
-          <w:rFonts w:hint="eastAsia"/>
-          <w:lang w:eastAsia="zh-CN"/>
-        </w:rPr>
-        <w:t>不可重复读</w:t>
-      </w:r>
-      <w:r>
-        <w:rPr>
-          <w:lang w:eastAsia="zh-CN"/>
-        </w:rPr>
-        <w:t>是指在一个事务内，多次读同一数据。在这个事务还没有结束时，另外一个事务也访问该同一数据。那么，在第一个事务中的两</w:t>
-      </w:r>
-      <w:r>
-        <w:rPr>
-          <w:lang w:eastAsia="zh-CN"/>
-        </w:rPr>
-        <w:t xml:space="preserve"> </w:t>
-      </w:r>
-      <w:r>
-        <w:rPr>
-          <w:lang w:eastAsia="zh-CN"/>
-        </w:rPr>
-        <w:t>次读数据之间，由于第二个事务的修改，那么第一个事务两次读到的的数据可能是不一样的。这样就发生了在一个事务内两次读到的数据是不一样的，因此称为是不可重复读。</w:t>
-      </w:r>
-    </w:p>
-    <w:p>
-      <w:pPr>
-        <w:spacing w:before="240" w:after="240"/>
-        <w:ind w:firstLine="480"/>
-        <w:rPr>
-          <w:lang w:eastAsia="zh-CN"/>
-        </w:rPr>
-      </w:pPr>
-      <w:r>
-        <w:rPr>
-          <w:lang w:eastAsia="zh-CN"/>
-        </w:rPr>
-        <w:t>例如，一个编辑人员两次读取同一文档，但在两次读取之间，作者重写了该文档。当编辑人员第二次读取文档时，文档已更改。原始读取不可重复。如果</w:t>
-      </w:r>
-      <w:r>
-        <w:rPr>
-          <w:lang w:eastAsia="zh-CN"/>
-        </w:rPr>
-        <w:t xml:space="preserve"> </w:t>
-      </w:r>
-      <w:r>
-        <w:rPr>
-          <w:lang w:eastAsia="zh-CN"/>
-        </w:rPr>
-        <w:t>只有在作者全部完成编写后编辑人员才可以读取文档，则可以避免该问题。</w:t>
-      </w:r>
-    </w:p>
-    <w:p>
-      <w:pPr>
-        <w:spacing w:before="240" w:after="240"/>
-        <w:ind w:firstLine="480"/>
-        <w:rPr>
-          <w:lang w:eastAsia="zh-CN"/>
-        </w:rPr>
-      </w:pPr>
-      <w:r>
-        <w:rPr>
-          <w:lang w:eastAsia="zh-CN"/>
-        </w:rPr>
         <w:t>数据库事务和</w:t>
       </w:r>
       <w:r>
@@ -2908,7 +2999,6 @@
         <w:spacing w:before="240" w:after="240"/>
         <w:ind w:firstLine="482"/>
         <w:rPr>
-          <w:rFonts w:hint="eastAsia"/>
           <w:lang w:eastAsia="zh-CN"/>
         </w:rPr>
       </w:pPr>
@@ -2968,7 +3058,7 @@
     </w:p>
     <w:p>
       <w:pPr>
-        <w:pStyle w:val="a8"/>
+        <w:pStyle w:val="a9"/>
         <w:numPr>
           <w:ilvl w:val="0"/>
           <w:numId w:val="22"/>
@@ -2990,7 +3080,7 @@
     </w:p>
     <w:p>
       <w:pPr>
-        <w:pStyle w:val="a8"/>
+        <w:pStyle w:val="a9"/>
         <w:numPr>
           <w:ilvl w:val="0"/>
           <w:numId w:val="21"/>
@@ -3011,7 +3101,7 @@
     </w:p>
     <w:p>
       <w:pPr>
-        <w:pStyle w:val="a8"/>
+        <w:pStyle w:val="a9"/>
         <w:numPr>
           <w:ilvl w:val="0"/>
           <w:numId w:val="21"/>
@@ -3032,7 +3122,7 @@
     </w:p>
     <w:p>
       <w:pPr>
-        <w:pStyle w:val="a8"/>
+        <w:pStyle w:val="a9"/>
         <w:numPr>
           <w:ilvl w:val="0"/>
           <w:numId w:val="21"/>
@@ -3040,7 +3130,6 @@
         <w:spacing w:before="240" w:after="240"/>
         <w:ind w:firstLineChars="0"/>
         <w:rPr>
-          <w:rFonts w:hint="eastAsia"/>
           <w:lang w:eastAsia="zh-CN"/>
         </w:rPr>
       </w:pPr>
@@ -3113,7 +3202,6 @@
         <w:spacing w:before="240" w:after="240"/>
         <w:ind w:firstLine="480"/>
         <w:rPr>
-          <w:rFonts w:hint="eastAsia"/>
           <w:lang w:eastAsia="zh-CN"/>
         </w:rPr>
       </w:pPr>
@@ -3203,7 +3291,6 @@
         <w:rPr>
           <w:lang w:eastAsia="zh-CN"/>
         </w:rPr>
-        <w:lastRenderedPageBreak/>
         <w:t>例如，一个编辑人员更改作者提交的文档，但当生产部门将其更改内容合并到该文档的主复本时，发现作者已将未编辑的新材料添加到该文档中。</w:t>
       </w:r>
       <w:r>
@@ -3224,7 +3311,6 @@
         <w:spacing w:before="240" w:after="240"/>
         <w:ind w:firstLine="480"/>
         <w:rPr>
-          <w:rFonts w:hint="eastAsia"/>
           <w:lang w:eastAsia="zh-CN"/>
         </w:rPr>
       </w:pPr>
@@ -3342,7 +3428,6 @@
         <w:spacing w:before="240" w:after="240"/>
         <w:ind w:firstLine="480"/>
         <w:rPr>
-          <w:rFonts w:hint="eastAsia"/>
           <w:lang w:eastAsia="zh-CN"/>
         </w:rPr>
       </w:pPr>
@@ -3427,7 +3512,7 @@
     </w:p>
     <w:tbl>
       <w:tblPr>
-        <w:tblStyle w:val="a6"/>
+        <w:tblStyle w:val="a7"/>
         <w:tblW w:w="5000" w:type="pct"/>
         <w:tblLook w:val="04A0" w:firstRow="1" w:lastRow="0" w:firstColumn="1" w:lastColumn="0" w:noHBand="0" w:noVBand="1"/>
       </w:tblPr>
@@ -3956,36 +4041,36 @@
         <w:ind w:firstLineChars="0" w:firstLine="0"/>
         <w:jc w:val="center"/>
         <w:rPr>
+          <w:rFonts w:ascii="楷体" w:eastAsia="楷体" w:hAnsi="楷体"/>
+          <w:lang w:eastAsia="zh-CN"/>
+        </w:rPr>
+      </w:pPr>
+      <w:r>
+        <w:rPr>
+          <w:rFonts w:ascii="楷体" w:eastAsia="楷体" w:hAnsi="楷体"/>
+          <w:lang w:eastAsia="zh-CN"/>
+        </w:rPr>
+        <w:t>表</w:t>
+      </w:r>
+      <w:r>
+        <w:rPr>
           <w:rFonts w:ascii="楷体" w:eastAsia="楷体" w:hAnsi="楷体" w:hint="eastAsia"/>
           <w:lang w:eastAsia="zh-CN"/>
         </w:rPr>
-      </w:pPr>
+        <w:t>：</w:t>
+      </w:r>
       <w:r>
         <w:rPr>
           <w:rFonts w:ascii="楷体" w:eastAsia="楷体" w:hAnsi="楷体"/>
           <w:lang w:eastAsia="zh-CN"/>
         </w:rPr>
-        <w:t>表</w:t>
-      </w:r>
-      <w:r>
-        <w:rPr>
-          <w:rFonts w:ascii="楷体" w:eastAsia="楷体" w:hAnsi="楷体" w:hint="eastAsia"/>
-          <w:lang w:eastAsia="zh-CN"/>
-        </w:rPr>
-        <w:t>：</w:t>
+        <w:t>隔离级别与数据安全</w:t>
       </w:r>
       <w:r>
         <w:rPr>
           <w:rFonts w:ascii="楷体" w:eastAsia="楷体" w:hAnsi="楷体"/>
           <w:lang w:eastAsia="zh-CN"/>
         </w:rPr>
-        <w:t>隔离级别与数据安全</w:t>
-      </w:r>
-      <w:r>
-        <w:rPr>
-          <w:rFonts w:ascii="楷体" w:eastAsia="楷体" w:hAnsi="楷体"/>
-          <w:lang w:eastAsia="zh-CN"/>
-        </w:rPr>
         <w:t>对照关系</w:t>
       </w:r>
     </w:p>
@@ -4003,47 +4088,45 @@
         </w:rPr>
         <w:t>所以最安全的，是</w:t>
       </w:r>
+      <w:r>
+        <w:rPr>
+          <w:lang w:eastAsia="zh-CN"/>
+        </w:rPr>
+        <w:t>Serializable</w:t>
+      </w:r>
+      <w:r>
+        <w:rPr>
+          <w:lang w:eastAsia="zh-CN"/>
+        </w:rPr>
+        <w:t>，但是伴随而来也是高昂的性能开销。</w:t>
+      </w:r>
+    </w:p>
+    <w:p>
+      <w:pPr>
+        <w:spacing w:before="240" w:after="240"/>
+        <w:ind w:firstLine="480"/>
+        <w:rPr>
+          <w:lang w:eastAsia="zh-CN"/>
+        </w:rPr>
+      </w:pPr>
+      <w:r>
+        <w:rPr>
+          <w:lang w:eastAsia="zh-CN"/>
+        </w:rPr>
+        <w:t>另外，事务常用的两个属性：</w:t>
+      </w:r>
       <w:proofErr w:type="spellStart"/>
       <w:r>
         <w:rPr>
           <w:lang w:eastAsia="zh-CN"/>
         </w:rPr>
-        <w:t>Serializable</w:t>
+        <w:t>readonly</w:t>
       </w:r>
       <w:proofErr w:type="spellEnd"/>
       <w:r>
         <w:rPr>
           <w:lang w:eastAsia="zh-CN"/>
         </w:rPr>
-        <w:t>，但是伴随而来也是高昂的性能开销。</w:t>
-      </w:r>
-    </w:p>
-    <w:p>
-      <w:pPr>
-        <w:spacing w:before="240" w:after="240"/>
-        <w:ind w:firstLine="480"/>
-        <w:rPr>
-          <w:lang w:eastAsia="zh-CN"/>
-        </w:rPr>
-      </w:pPr>
-      <w:r>
-        <w:rPr>
-          <w:lang w:eastAsia="zh-CN"/>
-        </w:rPr>
-        <w:t>另外，事务常用的两个属性：</w:t>
-      </w:r>
-      <w:proofErr w:type="spellStart"/>
-      <w:r>
-        <w:rPr>
-          <w:lang w:eastAsia="zh-CN"/>
-        </w:rPr>
-        <w:t>readonly</w:t>
-      </w:r>
-      <w:proofErr w:type="spellEnd"/>
-      <w:r>
-        <w:rPr>
-          <w:lang w:eastAsia="zh-CN"/>
-        </w:rPr>
         <w:t>和</w:t>
       </w:r>
       <w:r>
@@ -4137,8 +4220,212 @@
         <w:rPr>
           <w:lang w:eastAsia="zh-CN"/>
         </w:rPr>
+        <w:t>很多系统都是在</w:t>
+      </w:r>
+      <w:r>
+        <w:rPr>
+          <w:lang w:eastAsia="zh-CN"/>
+        </w:rPr>
+        <w:t>DAO</w:t>
+      </w:r>
+      <w:r>
+        <w:rPr>
+          <w:lang w:eastAsia="zh-CN"/>
+        </w:rPr>
+        <w:t>的内部开始启动事务，然后进行操作，最后提交或者回滚。这其中涉及到代码设计的问题。小一些的系统可以采用这种方式来做，但是在一些比较大的系统，逻辑较为复杂的系统中，势必会将过多的业务逻辑嵌入到</w:t>
+      </w:r>
+      <w:r>
+        <w:rPr>
+          <w:lang w:eastAsia="zh-CN"/>
+        </w:rPr>
+        <w:t>DAO</w:t>
+      </w:r>
+      <w:r>
+        <w:rPr>
+          <w:lang w:eastAsia="zh-CN"/>
+        </w:rPr>
+        <w:t>中，导致</w:t>
+      </w:r>
+      <w:r>
+        <w:rPr>
+          <w:lang w:eastAsia="zh-CN"/>
+        </w:rPr>
+        <w:t>DAO</w:t>
+      </w:r>
+      <w:r>
+        <w:rPr>
+          <w:lang w:eastAsia="zh-CN"/>
+        </w:rPr>
+        <w:t>的复用性下降。所以这不是一个好的实践。</w:t>
+      </w:r>
+    </w:p>
+    <w:p>
+      <w:pPr>
+        <w:spacing w:before="240" w:after="240"/>
+        <w:ind w:firstLine="480"/>
+        <w:rPr>
+          <w:lang w:eastAsia="zh-CN"/>
+        </w:rPr>
+      </w:pPr>
+      <w:r>
+        <w:rPr>
+          <w:lang w:eastAsia="zh-CN"/>
+        </w:rPr>
+        <w:t>来回答这个问题：能否为了缩小事务，而将一些业务逻辑检查放到事务外面？答案是：对于核心的业务检查逻辑，不能放到事务之外，而且必须要作为分布式下的并发控制！</w:t>
+      </w:r>
+    </w:p>
+    <w:p>
+      <w:pPr>
+        <w:spacing w:before="240" w:after="240"/>
+        <w:ind w:firstLine="480"/>
+        <w:rPr>
+          <w:lang w:eastAsia="zh-CN"/>
+        </w:rPr>
+      </w:pPr>
+      <w:r>
+        <w:rPr>
+          <w:lang w:eastAsia="zh-CN"/>
+        </w:rPr>
+        <w:t>一旦在事务之外做检查，那么势必会造成事务</w:t>
+      </w:r>
+      <w:r>
+        <w:rPr>
+          <w:lang w:eastAsia="zh-CN"/>
+        </w:rPr>
+        <w:t>A</w:t>
+      </w:r>
+      <w:r>
+        <w:rPr>
+          <w:lang w:eastAsia="zh-CN"/>
+        </w:rPr>
+        <w:t>已经检查过的数据被事务</w:t>
+      </w:r>
+      <w:r>
+        <w:rPr>
+          <w:lang w:eastAsia="zh-CN"/>
+        </w:rPr>
+        <w:t>B</w:t>
+      </w:r>
+      <w:r>
+        <w:rPr>
+          <w:lang w:eastAsia="zh-CN"/>
+        </w:rPr>
+        <w:t>所修改，导致事务</w:t>
+      </w:r>
+      <w:r>
+        <w:rPr>
+          <w:lang w:eastAsia="zh-CN"/>
+        </w:rPr>
+        <w:t>A</w:t>
+      </w:r>
+      <w:r>
+        <w:rPr>
+          <w:lang w:eastAsia="zh-CN"/>
+        </w:rPr>
+        <w:t>徒劳无功而且出现并发问题，直接导致业务控制失败。</w:t>
+      </w:r>
+    </w:p>
+    <w:p>
+      <w:pPr>
+        <w:spacing w:before="240" w:after="240"/>
+        <w:ind w:firstLine="480"/>
+        <w:rPr>
+          <w:lang w:eastAsia="zh-CN"/>
+        </w:rPr>
+      </w:pPr>
+      <w:r>
+        <w:rPr>
+          <w:lang w:eastAsia="zh-CN"/>
+        </w:rPr>
+        <w:t>所以，在分布式的高并发环境下，对于核心业务逻辑的检查，要采用加锁机制。</w:t>
+      </w:r>
+    </w:p>
+    <w:p>
+      <w:pPr>
+        <w:spacing w:before="240" w:after="240"/>
+        <w:ind w:firstLine="480"/>
+        <w:rPr>
+          <w:lang w:eastAsia="zh-CN"/>
+        </w:rPr>
+      </w:pPr>
+      <w:r>
+        <w:rPr>
+          <w:lang w:eastAsia="zh-CN"/>
+        </w:rPr>
         <w:lastRenderedPageBreak/>
-        <w:t>很多系统都是在</w:t>
+        <w:t>比如事务开启需要读取一条数据进行验证，然后逻辑操作中需要对这条数据进行修改，最后提交。</w:t>
+      </w:r>
+    </w:p>
+    <w:p>
+      <w:pPr>
+        <w:spacing w:before="240" w:after="240"/>
+        <w:ind w:firstLine="480"/>
+        <w:rPr>
+          <w:lang w:eastAsia="zh-CN"/>
+        </w:rPr>
+      </w:pPr>
+      <w:r>
+        <w:rPr>
+          <w:lang w:eastAsia="zh-CN"/>
+        </w:rPr>
+        <w:t>这样的一个过程，如果读取并验证的代码放到事务之外，那么读取的数据极有可能已经被其他的事务修改，当前事务一旦提交，又会重新覆盖掉其他事务的数据，导致数据异常。</w:t>
+      </w:r>
+    </w:p>
+    <w:p>
+      <w:pPr>
+        <w:spacing w:before="240" w:after="240"/>
+        <w:ind w:firstLine="480"/>
+        <w:rPr>
+          <w:lang w:eastAsia="zh-CN"/>
+        </w:rPr>
+      </w:pPr>
+      <w:r>
+        <w:rPr>
+          <w:lang w:eastAsia="zh-CN"/>
+        </w:rPr>
+        <w:t>所以在进入当前事务的时候，必须要将这条数据锁住，使用</w:t>
+      </w:r>
+      <w:r>
+        <w:rPr>
+          <w:lang w:eastAsia="zh-CN"/>
+        </w:rPr>
+        <w:t>for update</w:t>
+      </w:r>
+      <w:r>
+        <w:rPr>
+          <w:lang w:eastAsia="zh-CN"/>
+        </w:rPr>
+        <w:t>就是一个很好的在分布式环境下的控制手段。</w:t>
+      </w:r>
+    </w:p>
+    <w:p>
+      <w:pPr>
+        <w:spacing w:before="240" w:after="240"/>
+        <w:ind w:firstLine="480"/>
+        <w:rPr>
+          <w:lang w:eastAsia="zh-CN"/>
+        </w:rPr>
+      </w:pPr>
+      <w:r>
+        <w:rPr>
+          <w:lang w:eastAsia="zh-CN"/>
+        </w:rPr>
+        <w:t>一种好的实践方式是使用编程式事务而非生命式，尤其是在较为规模的项目中。对于事务的配置，在代码量非常大的情况下，将是一种折磨，而且人肉的方式，绝对不能避免这种问题。</w:t>
+      </w:r>
+    </w:p>
+    <w:p>
+      <w:pPr>
+        <w:spacing w:before="240" w:after="240"/>
+        <w:ind w:firstLine="480"/>
+        <w:rPr>
+          <w:lang w:eastAsia="zh-CN"/>
+        </w:rPr>
+      </w:pPr>
+      <w:r>
+        <w:rPr>
+          <w:lang w:eastAsia="zh-CN"/>
+        </w:rPr>
+        <w:t>将</w:t>
       </w:r>
       <w:r>
         <w:rPr>
@@ -4150,210 +4437,6 @@
         <w:rPr>
           <w:lang w:eastAsia="zh-CN"/>
         </w:rPr>
-        <w:t>的内部开始启动事务，然后进行操作，最后提交或者回滚。这其中涉及到代码设计的问题。小一些的系统可以采用这种方式来做，但是在一些比较大的系统，逻辑较为复杂的系统中，势必会将过多的业务逻辑嵌入到</w:t>
-      </w:r>
-      <w:r>
-        <w:rPr>
-          <w:lang w:eastAsia="zh-CN"/>
-        </w:rPr>
-        <w:t>DAO</w:t>
-      </w:r>
-      <w:r>
-        <w:rPr>
-          <w:lang w:eastAsia="zh-CN"/>
-        </w:rPr>
-        <w:t>中，导致</w:t>
-      </w:r>
-      <w:r>
-        <w:rPr>
-          <w:lang w:eastAsia="zh-CN"/>
-        </w:rPr>
-        <w:t>DAO</w:t>
-      </w:r>
-      <w:r>
-        <w:rPr>
-          <w:lang w:eastAsia="zh-CN"/>
-        </w:rPr>
-        <w:t>的复用性下降。所以这不是一个好的实践。</w:t>
-      </w:r>
-    </w:p>
-    <w:p>
-      <w:pPr>
-        <w:spacing w:before="240" w:after="240"/>
-        <w:ind w:firstLine="480"/>
-        <w:rPr>
-          <w:lang w:eastAsia="zh-CN"/>
-        </w:rPr>
-      </w:pPr>
-      <w:r>
-        <w:rPr>
-          <w:lang w:eastAsia="zh-CN"/>
-        </w:rPr>
-        <w:t>来回答这个问题：能否为了缩小事务，而将一些业务逻辑检查放到事务外面？答案是：对于核心的业务检查逻辑，不能放到事务之外，而且必须要作为分布式下的并发控制！</w:t>
-      </w:r>
-    </w:p>
-    <w:p>
-      <w:pPr>
-        <w:spacing w:before="240" w:after="240"/>
-        <w:ind w:firstLine="480"/>
-        <w:rPr>
-          <w:lang w:eastAsia="zh-CN"/>
-        </w:rPr>
-      </w:pPr>
-      <w:r>
-        <w:rPr>
-          <w:lang w:eastAsia="zh-CN"/>
-        </w:rPr>
-        <w:t>一旦在事务之外做检查，那么势必会造成事务</w:t>
-      </w:r>
-      <w:r>
-        <w:rPr>
-          <w:lang w:eastAsia="zh-CN"/>
-        </w:rPr>
-        <w:t>A</w:t>
-      </w:r>
-      <w:r>
-        <w:rPr>
-          <w:lang w:eastAsia="zh-CN"/>
-        </w:rPr>
-        <w:t>已经检查过的数据被事务</w:t>
-      </w:r>
-      <w:r>
-        <w:rPr>
-          <w:lang w:eastAsia="zh-CN"/>
-        </w:rPr>
-        <w:t>B</w:t>
-      </w:r>
-      <w:r>
-        <w:rPr>
-          <w:lang w:eastAsia="zh-CN"/>
-        </w:rPr>
-        <w:t>所修改，导致事务</w:t>
-      </w:r>
-      <w:r>
-        <w:rPr>
-          <w:lang w:eastAsia="zh-CN"/>
-        </w:rPr>
-        <w:t>A</w:t>
-      </w:r>
-      <w:r>
-        <w:rPr>
-          <w:lang w:eastAsia="zh-CN"/>
-        </w:rPr>
-        <w:t>徒劳无功而且出现并发问题，直接导致业务控制失败。</w:t>
-      </w:r>
-    </w:p>
-    <w:p>
-      <w:pPr>
-        <w:spacing w:before="240" w:after="240"/>
-        <w:ind w:firstLine="480"/>
-        <w:rPr>
-          <w:lang w:eastAsia="zh-CN"/>
-        </w:rPr>
-      </w:pPr>
-      <w:r>
-        <w:rPr>
-          <w:lang w:eastAsia="zh-CN"/>
-        </w:rPr>
-        <w:t>所以，在分布式的高并发环境下，对于核心业务逻辑的检查，要采用加锁机制。</w:t>
-      </w:r>
-    </w:p>
-    <w:p>
-      <w:pPr>
-        <w:spacing w:before="240" w:after="240"/>
-        <w:ind w:firstLine="480"/>
-        <w:rPr>
-          <w:lang w:eastAsia="zh-CN"/>
-        </w:rPr>
-      </w:pPr>
-      <w:r>
-        <w:rPr>
-          <w:lang w:eastAsia="zh-CN"/>
-        </w:rPr>
-        <w:t>比如事务开启需要读取一条数据进行验证，然后逻辑操作中需要对这条数据进行修改，最后提交。</w:t>
-      </w:r>
-    </w:p>
-    <w:p>
-      <w:pPr>
-        <w:spacing w:before="240" w:after="240"/>
-        <w:ind w:firstLine="480"/>
-        <w:rPr>
-          <w:lang w:eastAsia="zh-CN"/>
-        </w:rPr>
-      </w:pPr>
-      <w:r>
-        <w:rPr>
-          <w:lang w:eastAsia="zh-CN"/>
-        </w:rPr>
-        <w:t>这样的一个过程，如果读取并验证的代码放到事务之外，那么读取的数据极有可能已经被其他的事务修改，当前事务一旦提交，又会重新覆盖掉其他事务的数据，导致数据异常。</w:t>
-      </w:r>
-    </w:p>
-    <w:p>
-      <w:pPr>
-        <w:spacing w:before="240" w:after="240"/>
-        <w:ind w:firstLine="480"/>
-        <w:rPr>
-          <w:lang w:eastAsia="zh-CN"/>
-        </w:rPr>
-      </w:pPr>
-      <w:r>
-        <w:rPr>
-          <w:lang w:eastAsia="zh-CN"/>
-        </w:rPr>
-        <w:t>所以在进入当前事务的时候，必须要将这条数据锁住，使用</w:t>
-      </w:r>
-      <w:r>
-        <w:rPr>
-          <w:lang w:eastAsia="zh-CN"/>
-        </w:rPr>
-        <w:t>for update</w:t>
-      </w:r>
-      <w:r>
-        <w:rPr>
-          <w:lang w:eastAsia="zh-CN"/>
-        </w:rPr>
-        <w:t>就是一个很好的在分布式环境下的控制手段。</w:t>
-      </w:r>
-    </w:p>
-    <w:p>
-      <w:pPr>
-        <w:spacing w:before="240" w:after="240"/>
-        <w:ind w:firstLine="480"/>
-        <w:rPr>
-          <w:lang w:eastAsia="zh-CN"/>
-        </w:rPr>
-      </w:pPr>
-      <w:r>
-        <w:rPr>
-          <w:lang w:eastAsia="zh-CN"/>
-        </w:rPr>
-        <w:t>一种好的实践方式是使用编程式事务而非生命式，尤其是在较为规模的项目中。对于事务的配置，在代码量非常大的情况下，将是一种折磨，而且人肉的方式，绝对不能避免这种问题。</w:t>
-      </w:r>
-    </w:p>
-    <w:p>
-      <w:pPr>
-        <w:spacing w:before="240" w:after="240"/>
-        <w:ind w:firstLine="480"/>
-        <w:rPr>
-          <w:lang w:eastAsia="zh-CN"/>
-        </w:rPr>
-      </w:pPr>
-      <w:r>
-        <w:rPr>
-          <w:lang w:eastAsia="zh-CN"/>
-        </w:rPr>
-        <w:t>将</w:t>
-      </w:r>
-      <w:r>
-        <w:rPr>
-          <w:lang w:eastAsia="zh-CN"/>
-        </w:rPr>
-        <w:t>DAO</w:t>
-      </w:r>
-      <w:r>
-        <w:rPr>
-          <w:lang w:eastAsia="zh-CN"/>
-        </w:rPr>
         <w:t>保持针对一张表的最基本操作，然后业务逻辑的处理放入</w:t>
       </w:r>
       <w:r>
@@ -4386,6 +4469,7 @@
         <w:spacing w:before="240" w:after="240"/>
         <w:ind w:firstLine="480"/>
         <w:rPr>
+          <w:rFonts w:hint="eastAsia"/>
           <w:lang w:eastAsia="zh-CN"/>
         </w:rPr>
       </w:pPr>
@@ -4407,16 +4491,8 @@
         </w:rPr>
         <w:t>导致事务的异常被吃掉而不能正常回滚。</w:t>
       </w:r>
-    </w:p>
-    <w:p>
-      <w:pPr>
-        <w:spacing w:before="240" w:after="240"/>
-        <w:ind w:firstLine="480"/>
-        <w:rPr>
-          <w:rFonts w:hint="eastAsia"/>
-          <w:lang w:eastAsia="zh-CN"/>
-        </w:rPr>
-      </w:pPr>
+      <w:bookmarkStart w:id="0" w:name="_GoBack"/>
+      <w:bookmarkEnd w:id="0"/>
     </w:p>
     <w:p>
       <w:pPr>
@@ -4438,7 +4514,6 @@
           <w:szCs w:val="28"/>
           <w:lang w:eastAsia="zh-CN"/>
         </w:rPr>
-        <w:lastRenderedPageBreak/>
         <w:t>Spring</w:t>
       </w:r>
       <w:r>
@@ -4727,6 +4802,7 @@
         <w:rPr>
           <w:lang w:eastAsia="zh-CN"/>
         </w:rPr>
+        <w:lastRenderedPageBreak/>
         <w:t>根据代理机制的不同，</w:t>
       </w:r>
       <w:r>
@@ -4864,7 +4940,7 @@
     <w:p>
       <w:pPr>
         <w:spacing w:before="240" w:after="240"/>
-        <w:ind w:firstLine="480"/>
+        <w:ind w:firstLine="360"/>
         <w:rPr>
           <w:rFonts w:eastAsia="PingFangSC"/>
           <w:b/>
@@ -4952,6 +5028,7 @@
         <w:spacing w:before="240" w:after="240"/>
         <w:ind w:firstLine="480"/>
         <w:rPr>
+          <w:rFonts w:hint="eastAsia"/>
           <w:lang w:eastAsia="zh-CN"/>
         </w:rPr>
       </w:pPr>
@@ -4983,17 +5060,7 @@
     <w:p>
       <w:pPr>
         <w:spacing w:before="240" w:after="240"/>
-        <w:ind w:firstLine="480"/>
-        <w:rPr>
-          <w:rFonts w:hint="eastAsia"/>
-          <w:lang w:eastAsia="zh-CN"/>
-        </w:rPr>
-      </w:pPr>
-    </w:p>
-    <w:p>
-      <w:pPr>
-        <w:spacing w:before="240" w:after="240"/>
-        <w:ind w:firstLine="480"/>
+        <w:ind w:firstLine="360"/>
         <w:rPr>
           <w:rFonts w:eastAsia="PingFangSC"/>
           <w:b/>
@@ -5006,7 +5073,6 @@
           <w:b/>
           <w:lang w:eastAsia="zh-CN"/>
         </w:rPr>
-        <w:lastRenderedPageBreak/>
         <w:t>2</w:t>
       </w:r>
       <w:r>
@@ -5446,8 +5512,8 @@
 </file>
 
 <file path=word/numbering.xml><?xml version="1.0" encoding="utf-8"?>
-<w:numbering xmlns:wpc="http://schemas.microsoft.com/office/word/2010/wordprocessingCanvas" xmlns:mc="http://schemas.openxmlformats.org/markup-compatibility/2006" xmlns:o="urn:schemas-microsoft-com:office:office" xmlns:r="http://schemas.openxmlformats.org/officeDocument/2006/relationships" xmlns:m="http://schemas.openxmlformats.org/officeDocument/2006/math" xmlns:v="urn:schemas-microsoft-com:vml" xmlns:wp14="http://schemas.microsoft.com/office/word/2010/wordprocessingDrawing" xmlns:wp="http://schemas.openxmlformats.org/drawingml/2006/wordprocessingDrawing" xmlns:w10="urn:schemas-microsoft-com:office:word" xmlns:w="http://schemas.openxmlformats.org/wordprocessingml/2006/main" xmlns:w14="http://schemas.microsoft.com/office/word/2010/wordml" xmlns:w15="http://schemas.microsoft.com/office/word/2012/wordml" xmlns:wpg="http://schemas.microsoft.com/office/word/2010/wordprocessingGroup" xmlns:wpi="http://schemas.microsoft.com/office/word/2010/wordprocessingInk" xmlns:wne="http://schemas.microsoft.com/office/word/2006/wordml" xmlns:wps="http://schemas.microsoft.com/office/word/2010/wordprocessingShape" mc:Ignorable="w14 w15 wp14">
-  <w:abstractNum w:abstractNumId="0">
+<w:numbering xmlns:wpc="http://schemas.microsoft.com/office/word/2010/wordprocessingCanvas" xmlns:cx="http://schemas.microsoft.com/office/drawing/2014/chartex" xmlns:cx1="http://schemas.microsoft.com/office/drawing/2015/9/8/chartex" xmlns:cx2="http://schemas.microsoft.com/office/drawing/2015/10/21/chartex" xmlns:cx3="http://schemas.microsoft.com/office/drawing/2016/5/9/chartex" xmlns:cx4="http://schemas.microsoft.com/office/drawing/2016/5/10/chartex" xmlns:cx5="http://schemas.microsoft.com/office/drawing/2016/5/11/chartex" xmlns:cx6="http://schemas.microsoft.com/office/drawing/2016/5/12/chartex" xmlns:cx7="http://schemas.microsoft.com/office/drawing/2016/5/13/chartex" xmlns:cx8="http://schemas.microsoft.com/office/drawing/2016/5/14/chartex" xmlns:mc="http://schemas.openxmlformats.org/markup-compatibility/2006" xmlns:aink="http://schemas.microsoft.com/office/drawing/2016/ink" xmlns:am3d="http://schemas.microsoft.com/office/drawing/2017/model3d" xmlns:o="urn:schemas-microsoft-com:office:office" xmlns:r="http://schemas.openxmlformats.org/officeDocument/2006/relationships" xmlns:m="http://schemas.openxmlformats.org/officeDocument/2006/math" xmlns:v="urn:schemas-microsoft-com:vml" xmlns:wp14="http://schemas.microsoft.com/office/word/2010/wordprocessingDrawing" xmlns:wp="http://schemas.openxmlformats.org/drawingml/2006/wordprocessingDrawing" xmlns:w10="urn:schemas-microsoft-com:office:word" xmlns:w="http://schemas.openxmlformats.org/wordprocessingml/2006/main" xmlns:w14="http://schemas.microsoft.com/office/word/2010/wordml" xmlns:w15="http://schemas.microsoft.com/office/word/2012/wordml" xmlns:w16cid="http://schemas.microsoft.com/office/word/2016/wordml/cid" xmlns:w16se="http://schemas.microsoft.com/office/word/2015/wordml/symex" xmlns:wpg="http://schemas.microsoft.com/office/word/2010/wordprocessingGroup" xmlns:wpi="http://schemas.microsoft.com/office/word/2010/wordprocessingInk" xmlns:wne="http://schemas.microsoft.com/office/word/2006/wordml" xmlns:wps="http://schemas.microsoft.com/office/word/2010/wordprocessingShape" mc:Ignorable="w14 w15 w16se w16cid wp14">
+  <w:abstractNum w:abstractNumId="0" w15:restartNumberingAfterBreak="0">
     <w:nsid w:val="02FD59C2"/>
     <w:multiLevelType w:val="multilevel"/>
     <w:tmpl w:val="0409001F"/>
@@ -5533,7 +5599,7 @@
       </w:pPr>
     </w:lvl>
   </w:abstractNum>
-  <w:abstractNum w:abstractNumId="1">
+  <w:abstractNum w:abstractNumId="1" w15:restartNumberingAfterBreak="0">
     <w:nsid w:val="0405526F"/>
     <w:multiLevelType w:val="multilevel"/>
     <w:tmpl w:val="0409001F"/>
@@ -5619,7 +5685,7 @@
       </w:pPr>
     </w:lvl>
   </w:abstractNum>
-  <w:abstractNum w:abstractNumId="2">
+  <w:abstractNum w:abstractNumId="2" w15:restartNumberingAfterBreak="0">
     <w:nsid w:val="0E797668"/>
     <w:multiLevelType w:val="hybridMultilevel"/>
     <w:tmpl w:val="95F2CA5C"/>
@@ -5709,7 +5775,7 @@
       </w:pPr>
     </w:lvl>
   </w:abstractNum>
-  <w:abstractNum w:abstractNumId="3">
+  <w:abstractNum w:abstractNumId="3" w15:restartNumberingAfterBreak="0">
     <w:nsid w:val="0E837AB8"/>
     <w:multiLevelType w:val="hybridMultilevel"/>
     <w:tmpl w:val="87565C16"/>
@@ -5822,7 +5888,7 @@
       </w:rPr>
     </w:lvl>
   </w:abstractNum>
-  <w:abstractNum w:abstractNumId="4">
+  <w:abstractNum w:abstractNumId="4" w15:restartNumberingAfterBreak="0">
     <w:nsid w:val="146E7FEF"/>
     <w:multiLevelType w:val="hybridMultilevel"/>
     <w:tmpl w:val="E37242D4"/>
@@ -5911,7 +5977,7 @@
       </w:pPr>
     </w:lvl>
   </w:abstractNum>
-  <w:abstractNum w:abstractNumId="5">
+  <w:abstractNum w:abstractNumId="5" w15:restartNumberingAfterBreak="0">
     <w:nsid w:val="14CF76B6"/>
     <w:multiLevelType w:val="multilevel"/>
     <w:tmpl w:val="0409001F"/>
@@ -5997,7 +6063,7 @@
       </w:pPr>
     </w:lvl>
   </w:abstractNum>
-  <w:abstractNum w:abstractNumId="6">
+  <w:abstractNum w:abstractNumId="6" w15:restartNumberingAfterBreak="0">
     <w:nsid w:val="1F9305C5"/>
     <w:multiLevelType w:val="multilevel"/>
     <w:tmpl w:val="0409001F"/>
@@ -6083,7 +6149,7 @@
       </w:pPr>
     </w:lvl>
   </w:abstractNum>
-  <w:abstractNum w:abstractNumId="7">
+  <w:abstractNum w:abstractNumId="7" w15:restartNumberingAfterBreak="0">
     <w:nsid w:val="21376225"/>
     <w:multiLevelType w:val="hybridMultilevel"/>
     <w:tmpl w:val="CD3C302A"/>
@@ -6196,7 +6262,7 @@
       </w:rPr>
     </w:lvl>
   </w:abstractNum>
-  <w:abstractNum w:abstractNumId="8">
+  <w:abstractNum w:abstractNumId="8" w15:restartNumberingAfterBreak="0">
     <w:nsid w:val="3456019A"/>
     <w:multiLevelType w:val="hybridMultilevel"/>
     <w:tmpl w:val="42843F4E"/>
@@ -6309,7 +6375,7 @@
       </w:rPr>
     </w:lvl>
   </w:abstractNum>
-  <w:abstractNum w:abstractNumId="9">
+  <w:abstractNum w:abstractNumId="9" w15:restartNumberingAfterBreak="0">
     <w:nsid w:val="39EF47E9"/>
     <w:multiLevelType w:val="multilevel"/>
     <w:tmpl w:val="0409001F"/>
@@ -6395,7 +6461,7 @@
       </w:pPr>
     </w:lvl>
   </w:abstractNum>
-  <w:abstractNum w:abstractNumId="10">
+  <w:abstractNum w:abstractNumId="10" w15:restartNumberingAfterBreak="0">
     <w:nsid w:val="3C2B0965"/>
     <w:multiLevelType w:val="multilevel"/>
     <w:tmpl w:val="0409001F"/>
@@ -6481,7 +6547,7 @@
       </w:pPr>
     </w:lvl>
   </w:abstractNum>
-  <w:abstractNum w:abstractNumId="11">
+  <w:abstractNum w:abstractNumId="11" w15:restartNumberingAfterBreak="0">
     <w:nsid w:val="4EE61E71"/>
     <w:multiLevelType w:val="multilevel"/>
     <w:tmpl w:val="0409001F"/>
@@ -6567,7 +6633,7 @@
       </w:pPr>
     </w:lvl>
   </w:abstractNum>
-  <w:abstractNum w:abstractNumId="12">
+  <w:abstractNum w:abstractNumId="12" w15:restartNumberingAfterBreak="0">
     <w:nsid w:val="4FBF0BEF"/>
     <w:multiLevelType w:val="hybridMultilevel"/>
     <w:tmpl w:val="DD86178A"/>
@@ -6680,7 +6746,7 @@
       </w:rPr>
     </w:lvl>
   </w:abstractNum>
-  <w:abstractNum w:abstractNumId="13">
+  <w:abstractNum w:abstractNumId="13" w15:restartNumberingAfterBreak="0">
     <w:nsid w:val="506D2AD1"/>
     <w:multiLevelType w:val="multilevel"/>
     <w:tmpl w:val="0409001F"/>
@@ -6766,7 +6832,7 @@
       </w:pPr>
     </w:lvl>
   </w:abstractNum>
-  <w:abstractNum w:abstractNumId="14">
+  <w:abstractNum w:abstractNumId="14" w15:restartNumberingAfterBreak="0">
     <w:nsid w:val="612F0086"/>
     <w:multiLevelType w:val="multilevel"/>
     <w:tmpl w:val="0409001F"/>
@@ -6852,7 +6918,7 @@
       </w:pPr>
     </w:lvl>
   </w:abstractNum>
-  <w:abstractNum w:abstractNumId="15">
+  <w:abstractNum w:abstractNumId="15" w15:restartNumberingAfterBreak="0">
     <w:nsid w:val="6C524917"/>
     <w:multiLevelType w:val="multilevel"/>
     <w:tmpl w:val="0409001F"/>
@@ -6938,7 +7004,7 @@
       </w:pPr>
     </w:lvl>
   </w:abstractNum>
-  <w:abstractNum w:abstractNumId="16">
+  <w:abstractNum w:abstractNumId="16" w15:restartNumberingAfterBreak="0">
     <w:nsid w:val="6F067A67"/>
     <w:multiLevelType w:val="multilevel"/>
     <w:tmpl w:val="0409001F"/>
@@ -7024,7 +7090,7 @@
       </w:pPr>
     </w:lvl>
   </w:abstractNum>
-  <w:abstractNum w:abstractNumId="17">
+  <w:abstractNum w:abstractNumId="17" w15:restartNumberingAfterBreak="0">
     <w:nsid w:val="72723F5D"/>
     <w:multiLevelType w:val="multilevel"/>
     <w:tmpl w:val="0409001F"/>
@@ -7110,7 +7176,7 @@
       </w:pPr>
     </w:lvl>
   </w:abstractNum>
-  <w:abstractNum w:abstractNumId="18">
+  <w:abstractNum w:abstractNumId="18" w15:restartNumberingAfterBreak="0">
     <w:nsid w:val="76852381"/>
     <w:multiLevelType w:val="hybridMultilevel"/>
     <w:tmpl w:val="7B1A0F58"/>
@@ -7223,7 +7289,7 @@
       </w:rPr>
     </w:lvl>
   </w:abstractNum>
-  <w:abstractNum w:abstractNumId="19">
+  <w:abstractNum w:abstractNumId="19" w15:restartNumberingAfterBreak="0">
     <w:nsid w:val="76CD7657"/>
     <w:multiLevelType w:val="multilevel"/>
     <w:tmpl w:val="0409001F"/>
@@ -7309,7 +7375,7 @@
       </w:pPr>
     </w:lvl>
   </w:abstractNum>
-  <w:abstractNum w:abstractNumId="20">
+  <w:abstractNum w:abstractNumId="20" w15:restartNumberingAfterBreak="0">
     <w:nsid w:val="798F2D3B"/>
     <w:multiLevelType w:val="multilevel"/>
     <w:tmpl w:val="D12AD1AC"/>
@@ -7458,7 +7524,7 @@
       </w:rPr>
     </w:lvl>
   </w:abstractNum>
-  <w:abstractNum w:abstractNumId="21">
+  <w:abstractNum w:abstractNumId="21" w15:restartNumberingAfterBreak="0">
     <w:nsid w:val="7A09798A"/>
     <w:multiLevelType w:val="hybridMultilevel"/>
     <w:tmpl w:val="0E6C9DFC"/>
@@ -7641,7 +7707,7 @@
 </file>
 
 <file path=word/styles.xml><?xml version="1.0" encoding="utf-8"?>
-<w:styles xmlns:mc="http://schemas.openxmlformats.org/markup-compatibility/2006" xmlns:r="http://schemas.openxmlformats.org/officeDocument/2006/relationships" xmlns:w="http://schemas.openxmlformats.org/wordprocessingml/2006/main" xmlns:w14="http://schemas.microsoft.com/office/word/2010/wordml" xmlns:w15="http://schemas.microsoft.com/office/word/2012/wordml" mc:Ignorable="w14 w15">
+<w:styles xmlns:mc="http://schemas.openxmlformats.org/markup-compatibility/2006" xmlns:r="http://schemas.openxmlformats.org/officeDocument/2006/relationships" xmlns:w="http://schemas.openxmlformats.org/wordprocessingml/2006/main" xmlns:w14="http://schemas.microsoft.com/office/word/2010/wordml" xmlns:w15="http://schemas.microsoft.com/office/word/2012/wordml" xmlns:w16cid="http://schemas.microsoft.com/office/word/2016/wordml/cid" xmlns:w16se="http://schemas.microsoft.com/office/word/2015/wordml/symex" mc:Ignorable="w14 w15 w16se w16cid">
   <w:docDefaults>
     <w:rPrDefault>
       <w:rPr>
@@ -7653,7 +7719,7 @@
     </w:rPrDefault>
     <w:pPrDefault/>
   </w:docDefaults>
-  <w:latentStyles w:defLockedState="0" w:defUIPriority="99" w:defSemiHidden="0" w:defUnhideWhenUsed="0" w:defQFormat="0" w:count="371">
+  <w:latentStyles w:defLockedState="0" w:defUIPriority="99" w:defSemiHidden="0" w:defUnhideWhenUsed="0" w:defQFormat="0" w:count="375">
     <w:lsdException w:name="Normal" w:uiPriority="0" w:qFormat="1"/>
     <w:lsdException w:name="heading 1" w:uiPriority="9" w:qFormat="1"/>
     <w:lsdException w:name="heading 2" w:semiHidden="1" w:uiPriority="9" w:unhideWhenUsed="1" w:qFormat="1"/>
@@ -8016,6 +8082,10 @@
     <w:lsdException w:name="List Table 5 Dark Accent 6" w:uiPriority="50"/>
     <w:lsdException w:name="List Table 6 Colorful Accent 6" w:uiPriority="51"/>
     <w:lsdException w:name="List Table 7 Colorful Accent 6" w:uiPriority="52"/>
+    <w:lsdException w:name="Mention" w:semiHidden="1" w:unhideWhenUsed="1"/>
+    <w:lsdException w:name="Smart Hyperlink" w:semiHidden="1" w:unhideWhenUsed="1"/>
+    <w:lsdException w:name="Hashtag" w:semiHidden="1" w:unhideWhenUsed="1"/>
+    <w:lsdException w:name="Unresolved Mention" w:semiHidden="1" w:unhideWhenUsed="1"/>
   </w:latentStyles>
   <w:style w:type="paragraph" w:default="1" w:styleId="a">
     <w:name w:val="Normal"/>
@@ -8034,7 +8104,7 @@
     <w:name w:val="heading 1"/>
     <w:basedOn w:val="a"/>
     <w:next w:val="a"/>
-    <w:link w:val="1Char"/>
+    <w:link w:val="10"/>
     <w:uiPriority w:val="9"/>
     <w:qFormat/>
     <w:rsid w:val="006161BB"/>
@@ -8055,7 +8125,7 @@
   <w:style w:type="paragraph" w:styleId="2">
     <w:name w:val="heading 2"/>
     <w:basedOn w:val="a"/>
-    <w:link w:val="2Char"/>
+    <w:link w:val="20"/>
     <w:uiPriority w:val="9"/>
     <w:qFormat/>
     <w:rsid w:val="00800CCC"/>
@@ -8075,7 +8145,7 @@
   <w:style w:type="paragraph" w:styleId="4">
     <w:name w:val="heading 4"/>
     <w:basedOn w:val="a"/>
-    <w:link w:val="4Char"/>
+    <w:link w:val="40"/>
     <w:uiPriority w:val="9"/>
     <w:qFormat/>
     <w:rsid w:val="00DA4C60"/>
@@ -8117,8 +8187,8 @@
     <w:semiHidden/>
     <w:unhideWhenUsed/>
   </w:style>
-  <w:style w:type="character" w:customStyle="1" w:styleId="2Char">
-    <w:name w:val="标题 2 Char"/>
+  <w:style w:type="character" w:customStyle="1" w:styleId="20">
+    <w:name w:val="标题 2 字符"/>
     <w:basedOn w:val="a0"/>
     <w:link w:val="2"/>
     <w:uiPriority w:val="9"/>
@@ -8132,8 +8202,8 @@
       <w:lang w:eastAsia="zh-CN"/>
     </w:rPr>
   </w:style>
-  <w:style w:type="character" w:customStyle="1" w:styleId="4Char">
-    <w:name w:val="标题 4 Char"/>
+  <w:style w:type="character" w:customStyle="1" w:styleId="40">
+    <w:name w:val="标题 4 字符"/>
     <w:basedOn w:val="a0"/>
     <w:link w:val="4"/>
     <w:uiPriority w:val="9"/>
@@ -8203,7 +8273,7 @@
     <w:name w:val="Title"/>
     <w:basedOn w:val="a"/>
     <w:next w:val="a"/>
-    <w:link w:val="Char"/>
+    <w:link w:val="a6"/>
     <w:uiPriority w:val="10"/>
     <w:qFormat/>
     <w:rsid w:val="007675A2"/>
@@ -8220,8 +8290,8 @@
       <w:szCs w:val="32"/>
     </w:rPr>
   </w:style>
-  <w:style w:type="character" w:customStyle="1" w:styleId="Char">
-    <w:name w:val="标题 Char"/>
+  <w:style w:type="character" w:customStyle="1" w:styleId="a6">
+    <w:name w:val="标题 字符"/>
     <w:basedOn w:val="a0"/>
     <w:link w:val="a5"/>
     <w:uiPriority w:val="10"/>
@@ -8234,13 +8304,12 @@
       <w:szCs w:val="32"/>
     </w:rPr>
   </w:style>
-  <w:style w:type="table" w:styleId="a6">
+  <w:style w:type="table" w:styleId="a7">
     <w:name w:val="Table Grid"/>
     <w:basedOn w:val="a1"/>
     <w:uiPriority w:val="59"/>
     <w:rsid w:val="00B013D6"/>
     <w:tblPr>
-      <w:tblInd w:w="0" w:type="dxa"/>
       <w:tblBorders>
         <w:top w:val="single" w:sz="4" w:space="0" w:color="auto"/>
         <w:left w:val="single" w:sz="4" w:space="0" w:color="auto"/>
@@ -8249,15 +8318,9 @@
         <w:insideH w:val="single" w:sz="4" w:space="0" w:color="auto"/>
         <w:insideV w:val="single" w:sz="4" w:space="0" w:color="auto"/>
       </w:tblBorders>
-      <w:tblCellMar>
-        <w:top w:w="0" w:type="dxa"/>
-        <w:left w:w="108" w:type="dxa"/>
-        <w:bottom w:w="0" w:type="dxa"/>
-        <w:right w:w="108" w:type="dxa"/>
-      </w:tblCellMar>
     </w:tblPr>
   </w:style>
-  <w:style w:type="paragraph" w:styleId="a7">
+  <w:style w:type="paragraph" w:styleId="a8">
     <w:name w:val="Revision"/>
     <w:hidden/>
     <w:uiPriority w:val="99"/>
@@ -8267,7 +8330,7 @@
       <w:rFonts w:ascii="Times New Roman" w:eastAsia="宋体" w:hAnsi="Times New Roman" w:cs="Times New Roman (正文 CS 字体)"/>
     </w:rPr>
   </w:style>
-  <w:style w:type="paragraph" w:styleId="a8">
+  <w:style w:type="paragraph" w:styleId="a9">
     <w:name w:val="List Paragraph"/>
     <w:basedOn w:val="a"/>
     <w:uiPriority w:val="34"/>
@@ -8277,8 +8340,8 @@
       <w:ind w:firstLine="420"/>
     </w:pPr>
   </w:style>
-  <w:style w:type="character" w:customStyle="1" w:styleId="1Char">
-    <w:name w:val="标题 1 Char"/>
+  <w:style w:type="character" w:customStyle="1" w:styleId="10">
+    <w:name w:val="标题 1 字符"/>
     <w:basedOn w:val="a0"/>
     <w:link w:val="1"/>
     <w:uiPriority w:val="9"/>

--- a/Spring事务传播机制.docx
+++ b/Spring事务传播机制.docx
@@ -509,14 +509,7 @@
           <w:rFonts w:hint="eastAsia"/>
           <w:lang w:eastAsia="zh-CN"/>
         </w:rPr>
-        <w:t>。即</w:t>
-      </w:r>
-      <w:r>
-        <w:rPr>
-          <w:rFonts w:hint="eastAsia"/>
-          <w:lang w:eastAsia="zh-CN"/>
-        </w:rPr>
-        <w:t>必须在事务内部执行，</w:t>
+        <w:t>。即必须在事务内部执行，</w:t>
       </w:r>
       <w:r>
         <w:rPr>
@@ -608,7 +601,6 @@
         <w:spacing w:before="240" w:after="240"/>
         <w:ind w:firstLine="480"/>
         <w:rPr>
-          <w:rFonts w:hint="eastAsia"/>
           <w:lang w:eastAsia="zh-CN"/>
         </w:rPr>
       </w:pPr>
@@ -639,7 +631,6 @@
         <w:spacing w:before="240" w:after="240"/>
         <w:ind w:firstLine="480"/>
         <w:rPr>
-          <w:rFonts w:hint="eastAsia"/>
           <w:lang w:eastAsia="zh-CN"/>
         </w:rPr>
       </w:pPr>
@@ -673,14 +664,34 @@
           <w:rFonts w:hint="eastAsia"/>
           <w:lang w:eastAsia="zh-CN"/>
         </w:rPr>
-        <w:t>：</w:t>
-      </w:r>
-      <w:r>
-        <w:rPr>
-          <w:rFonts w:hint="eastAsia"/>
-          <w:lang w:eastAsia="zh-CN"/>
-        </w:rPr>
-        <w:t>必须在事务中执行，</w:t>
+        <w:t>：必须在事务中执行，若当前没有事务，则新建一个事务</w:t>
+      </w:r>
+      <w:r>
+        <w:rPr>
+          <w:rFonts w:hint="eastAsia"/>
+          <w:lang w:eastAsia="zh-CN"/>
+        </w:rPr>
+        <w:t>(</w:t>
+      </w:r>
+      <w:r>
+        <w:rPr>
+          <w:rFonts w:hint="eastAsia"/>
+          <w:lang w:eastAsia="zh-CN"/>
+        </w:rPr>
+        <w:t>当前事务与新建事务是毫不相干的两个事务</w:t>
+      </w:r>
+      <w:r>
+        <w:rPr>
+          <w:lang w:eastAsia="zh-CN"/>
+        </w:rPr>
+        <w:t>)</w:t>
+      </w:r>
+      <w:r>
+        <w:rPr>
+          <w:rFonts w:hint="eastAsia"/>
+          <w:lang w:eastAsia="zh-CN"/>
+        </w:rPr>
+        <w:t>；</w:t>
       </w:r>
       <w:r>
         <w:rPr>
@@ -694,7 +705,52 @@
           <w:rFonts w:hint="eastAsia"/>
           <w:lang w:eastAsia="zh-CN"/>
         </w:rPr>
-        <w:t>当前没有事务，则新建一个事务</w:t>
+        <w:t>当前存在</w:t>
+      </w:r>
+      <w:r>
+        <w:rPr>
+          <w:lang w:eastAsia="zh-CN"/>
+        </w:rPr>
+        <w:t>事务，则将</w:t>
+      </w:r>
+      <w:r>
+        <w:rPr>
+          <w:rFonts w:hint="eastAsia"/>
+          <w:lang w:eastAsia="zh-CN"/>
+        </w:rPr>
+        <w:t>当前</w:t>
+      </w:r>
+      <w:r>
+        <w:rPr>
+          <w:rFonts w:hint="eastAsia"/>
+          <w:lang w:eastAsia="zh-CN"/>
+        </w:rPr>
+        <w:t>上下文中的</w:t>
+      </w:r>
+      <w:r>
+        <w:rPr>
+          <w:lang w:eastAsia="zh-CN"/>
+        </w:rPr>
+        <w:t>事务挂起</w:t>
+      </w:r>
+      <w:r>
+        <w:rPr>
+          <w:lang w:eastAsia="zh-CN"/>
+        </w:rPr>
+        <w:t>，执行当前新建事务完成以后，上下文事务</w:t>
+      </w:r>
+      <w:r>
+        <w:rPr>
+          <w:rFonts w:hint="eastAsia"/>
+          <w:lang w:eastAsia="zh-CN"/>
+        </w:rPr>
+        <w:t>再</w:t>
+      </w:r>
+      <w:r>
+        <w:rPr>
+          <w:lang w:eastAsia="zh-CN"/>
+        </w:rPr>
+        <w:t>恢复执行</w:t>
       </w:r>
       <w:r>
         <w:rPr>
@@ -708,7 +764,7 @@
           <w:rFonts w:hint="eastAsia"/>
           <w:lang w:eastAsia="zh-CN"/>
         </w:rPr>
-        <w:t>当前事务与新建事务是毫不相干的两个事务</w:t>
+        <w:t>新建事务产生异常进行回滚时，不会导致挂起的事务也被回滚</w:t>
       </w:r>
       <w:r>
         <w:rPr>
@@ -721,92 +777,6 @@
           <w:rFonts w:hint="eastAsia"/>
           <w:lang w:eastAsia="zh-CN"/>
         </w:rPr>
-        <w:t>；</w:t>
-      </w:r>
-      <w:r>
-        <w:rPr>
-          <w:rFonts w:hint="eastAsia"/>
-          <w:lang w:eastAsia="zh-CN"/>
-        </w:rPr>
-        <w:t>若</w:t>
-      </w:r>
-      <w:r>
-        <w:rPr>
-          <w:rFonts w:hint="eastAsia"/>
-          <w:lang w:eastAsia="zh-CN"/>
-        </w:rPr>
-        <w:t>当前存在</w:t>
-      </w:r>
-      <w:r>
-        <w:rPr>
-          <w:lang w:eastAsia="zh-CN"/>
-        </w:rPr>
-        <w:t>事务，则将</w:t>
-      </w:r>
-      <w:r>
-        <w:rPr>
-          <w:rFonts w:hint="eastAsia"/>
-          <w:lang w:eastAsia="zh-CN"/>
-        </w:rPr>
-        <w:t>当前</w:t>
-      </w:r>
-      <w:r>
-        <w:rPr>
-          <w:rFonts w:hint="eastAsia"/>
-          <w:lang w:eastAsia="zh-CN"/>
-        </w:rPr>
-        <w:t>上下文中的</w:t>
-      </w:r>
-      <w:r>
-        <w:rPr>
-          <w:lang w:eastAsia="zh-CN"/>
-        </w:rPr>
-        <w:t>事务挂起</w:t>
-      </w:r>
-      <w:r>
-        <w:rPr>
-          <w:lang w:eastAsia="zh-CN"/>
-        </w:rPr>
-        <w:t>，执行当前新建事务完成以后，上下文事务</w:t>
-      </w:r>
-      <w:r>
-        <w:rPr>
-          <w:rFonts w:hint="eastAsia"/>
-          <w:lang w:eastAsia="zh-CN"/>
-        </w:rPr>
-        <w:t>再</w:t>
-      </w:r>
-      <w:r>
-        <w:rPr>
-          <w:lang w:eastAsia="zh-CN"/>
-        </w:rPr>
-        <w:t>恢复执行</w:t>
-      </w:r>
-      <w:r>
-        <w:rPr>
-          <w:rFonts w:hint="eastAsia"/>
-          <w:lang w:eastAsia="zh-CN"/>
-        </w:rPr>
-        <w:t>(</w:t>
-      </w:r>
-      <w:r>
-        <w:rPr>
-          <w:rFonts w:hint="eastAsia"/>
-          <w:lang w:eastAsia="zh-CN"/>
-        </w:rPr>
-        <w:t>新建事务产生异常进行回滚时，不会导致挂起的事务也被回滚</w:t>
-      </w:r>
-      <w:r>
-        <w:rPr>
-          <w:lang w:eastAsia="zh-CN"/>
-        </w:rPr>
-        <w:t>)</w:t>
-      </w:r>
-      <w:r>
-        <w:rPr>
-          <w:rFonts w:hint="eastAsia"/>
-          <w:lang w:eastAsia="zh-CN"/>
-        </w:rPr>
         <w:t>。</w:t>
       </w:r>
     </w:p>
@@ -866,7 +836,6 @@
         <w:spacing w:before="240" w:after="240"/>
         <w:ind w:firstLine="480"/>
         <w:rPr>
-          <w:rFonts w:hint="eastAsia"/>
           <w:lang w:eastAsia="zh-CN"/>
         </w:rPr>
       </w:pPr>
@@ -908,7 +877,6 @@
         <w:spacing w:before="240" w:after="240"/>
         <w:ind w:firstLine="480"/>
         <w:rPr>
-          <w:rFonts w:hint="eastAsia"/>
           <w:lang w:eastAsia="zh-CN"/>
         </w:rPr>
       </w:pPr>
@@ -996,14 +964,7 @@
           <w:rFonts w:hint="eastAsia"/>
           <w:lang w:eastAsia="zh-CN"/>
         </w:rPr>
-        <w:t>；若</w:t>
-      </w:r>
-      <w:r>
-        <w:rPr>
-          <w:rFonts w:hint="eastAsia"/>
-          <w:lang w:eastAsia="zh-CN"/>
-        </w:rPr>
-        <w:t>当前</w:t>
+        <w:t>；若当前</w:t>
       </w:r>
       <w:r>
         <w:rPr>
@@ -1032,7 +993,6 @@
         <w:spacing w:before="240" w:after="240"/>
         <w:ind w:firstLine="480"/>
         <w:rPr>
-          <w:rFonts w:hint="eastAsia"/>
           <w:lang w:eastAsia="zh-CN"/>
         </w:rPr>
       </w:pPr>
@@ -1074,7 +1034,6 @@
         <w:spacing w:before="240" w:after="240"/>
         <w:ind w:firstLine="480"/>
         <w:rPr>
-          <w:rFonts w:hint="eastAsia"/>
           <w:lang w:eastAsia="zh-CN"/>
         </w:rPr>
       </w:pPr>
@@ -1102,14 +1061,7 @@
           <w:rFonts w:hint="eastAsia"/>
           <w:lang w:eastAsia="zh-CN"/>
         </w:rPr>
-        <w:t>即</w:t>
-      </w:r>
-      <w:r>
-        <w:rPr>
-          <w:rFonts w:hint="eastAsia"/>
-          <w:lang w:eastAsia="zh-CN"/>
-        </w:rPr>
-        <w:t>该级别</w:t>
+        <w:t>即该级别</w:t>
       </w:r>
       <w:r>
         <w:rPr>
@@ -1142,14 +1094,7 @@
           <w:rFonts w:hint="eastAsia"/>
           <w:lang w:eastAsia="zh-CN"/>
         </w:rPr>
-        <w:t>。若</w:t>
-      </w:r>
-      <w:r>
-        <w:rPr>
-          <w:rFonts w:hint="eastAsia"/>
-          <w:lang w:eastAsia="zh-CN"/>
-        </w:rPr>
-        <w:t>当前没有事务，则正常执行；</w:t>
+        <w:t>。若当前没有事务，则正常执行；</w:t>
       </w:r>
       <w:r>
         <w:rPr>
@@ -1215,7 +1160,6 @@
         <w:spacing w:before="240" w:after="240"/>
         <w:ind w:firstLine="480"/>
         <w:rPr>
-          <w:rFonts w:hint="eastAsia"/>
           <w:lang w:eastAsia="zh-CN"/>
         </w:rPr>
       </w:pPr>
@@ -1256,14 +1200,7 @@
           <w:rFonts w:hint="eastAsia"/>
           <w:lang w:eastAsia="zh-CN"/>
         </w:rPr>
-        <w:t>：</w:t>
-      </w:r>
-      <w:r>
-        <w:rPr>
-          <w:rFonts w:hint="eastAsia"/>
-          <w:lang w:eastAsia="zh-CN"/>
-        </w:rPr>
-        <w:t>必须在事务状态下执行。</w:t>
+        <w:t>：必须在事务状态下执行。</w:t>
       </w:r>
       <w:r>
         <w:rPr>
@@ -1684,7 +1621,7 @@
           <w:rFonts w:hint="eastAsia"/>
           <w:lang w:eastAsia="zh-CN"/>
         </w:rPr>
-        <w:t>在多线程或并发访问下如何保证访问到的数据具有完整性的</w:t>
+        <w:t>在多线程或并发访问下如何保证访问到的数据具有完整性</w:t>
       </w:r>
       <w:r>
         <w:rPr>
@@ -1742,7 +1679,21 @@
           <w:rFonts w:hint="eastAsia"/>
           <w:lang w:eastAsia="zh-CN"/>
         </w:rPr>
-        <w:t>接口中定义了五个不同的事务隔离级别</w:t>
+        <w:t>接口中定义了</w:t>
+      </w:r>
+      <w:r>
+        <w:rPr>
+          <w:rFonts w:hint="eastAsia"/>
+          <w:lang w:eastAsia="zh-CN"/>
+        </w:rPr>
+        <w:t>5</w:t>
+      </w:r>
+      <w:r>
+        <w:rPr>
+          <w:rFonts w:hint="eastAsia"/>
+          <w:lang w:eastAsia="zh-CN"/>
+        </w:rPr>
+        <w:t>个不同的事务隔离级别</w:t>
       </w:r>
       <w:r>
         <w:rPr>
@@ -1812,7 +1763,20 @@
         <w:rPr>
           <w:lang w:eastAsia="zh-CN"/>
         </w:rPr>
-        <w:t>属性一共支持五种事务设置，具体介绍如下</w:t>
+        <w:t>属性一共支持</w:t>
+      </w:r>
+      <w:r>
+        <w:rPr>
+          <w:rFonts w:hint="eastAsia"/>
+          <w:lang w:eastAsia="zh-CN"/>
+        </w:rPr>
+        <w:t>5</w:t>
+      </w:r>
+      <w:r>
+        <w:rPr>
+          <w:lang w:eastAsia="zh-CN"/>
+        </w:rPr>
+        <w:t>种事务设置，具体介绍如下</w:t>
       </w:r>
       <w:r>
         <w:rPr>
@@ -1843,6 +1807,7 @@
         <w:spacing w:before="240" w:after="240"/>
         <w:ind w:firstLine="480"/>
         <w:rPr>
+          <w:rFonts w:hint="eastAsia"/>
           <w:lang w:eastAsia="zh-CN"/>
         </w:rPr>
       </w:pPr>
@@ -1874,7 +1839,21 @@
           <w:rFonts w:hint="eastAsia"/>
           <w:lang w:eastAsia="zh-CN"/>
         </w:rPr>
-        <w:t>.</w:t>
+        <w:t>，</w:t>
+      </w:r>
+      <w:r>
+        <w:rPr>
+          <w:rFonts w:hint="eastAsia"/>
+          <w:lang w:eastAsia="zh-CN"/>
+        </w:rPr>
+        <w:t>即由底层数据库自动判断应该使用什么隔离级别</w:t>
+      </w:r>
+      <w:r>
+        <w:rPr>
+          <w:rFonts w:hint="eastAsia"/>
+          <w:lang w:eastAsia="zh-CN"/>
+        </w:rPr>
+        <w:t>，</w:t>
       </w:r>
       <w:r>
         <w:rPr>
@@ -1896,64 +1875,6 @@
           <w:lang w:eastAsia="zh-CN"/>
         </w:rPr>
         <w:t>的隔离级别相对应。</w:t>
-      </w:r>
-    </w:p>
-    <w:p>
-      <w:pPr>
-        <w:spacing w:before="240" w:after="240"/>
-        <w:ind w:firstLine="480"/>
-        <w:rPr>
-          <w:lang w:eastAsia="zh-CN"/>
-        </w:rPr>
-      </w:pPr>
-      <w:r>
-        <w:rPr>
-          <w:rFonts w:hint="eastAsia"/>
-          <w:lang w:eastAsia="zh-CN"/>
-        </w:rPr>
-        <w:t>使用数据库设置的隔离级别</w:t>
-      </w:r>
-      <w:r>
-        <w:rPr>
-          <w:rFonts w:hint="eastAsia"/>
-          <w:lang w:eastAsia="zh-CN"/>
-        </w:rPr>
-        <w:t>(</w:t>
-      </w:r>
-      <w:r>
-        <w:rPr>
-          <w:rFonts w:hint="eastAsia"/>
-          <w:lang w:eastAsia="zh-CN"/>
-        </w:rPr>
-        <w:t>默认</w:t>
-      </w:r>
-      <w:r>
-        <w:rPr>
-          <w:rFonts w:hint="eastAsia"/>
-          <w:lang w:eastAsia="zh-CN"/>
-        </w:rPr>
-        <w:t>)</w:t>
-      </w:r>
-      <w:r>
-        <w:rPr>
-          <w:rFonts w:hint="eastAsia"/>
-          <w:lang w:eastAsia="zh-CN"/>
-        </w:rPr>
-        <w:t>，由</w:t>
-      </w:r>
-      <w:r>
-        <w:rPr>
-          <w:rFonts w:hint="eastAsia"/>
-          <w:lang w:eastAsia="zh-CN"/>
-        </w:rPr>
-        <w:t>DBA</w:t>
-      </w:r>
-      <w:r>
-        <w:rPr>
-          <w:rFonts w:hint="eastAsia"/>
-          <w:lang w:eastAsia="zh-CN"/>
-        </w:rPr>
-        <w:t>默认的设置来决定隔离级别，即由底层数据库自动判断应该使用什么隔离级别。</w:t>
       </w:r>
     </w:p>
     <w:p>
@@ -1965,6 +1886,9 @@
         </w:numPr>
         <w:spacing w:before="240" w:after="240"/>
         <w:ind w:firstLineChars="0"/>
+        <w:rPr>
+          <w:rFonts w:hint="eastAsia"/>
+        </w:rPr>
       </w:pPr>
       <w:r>
         <w:rPr>
@@ -1978,15 +1902,16 @@
         <w:spacing w:before="240" w:after="240"/>
         <w:ind w:firstLine="480"/>
         <w:rPr>
-          <w:lang w:eastAsia="zh-CN"/>
-        </w:rPr>
-      </w:pPr>
-      <w:r>
-        <w:rPr>
-          <w:rFonts w:hint="eastAsia"/>
-          <w:lang w:eastAsia="zh-CN"/>
-        </w:rPr>
-        <w:t>可以读取未提交数据，可能出现脏读、不可重复读、幻读</w:t>
+          <w:rFonts w:hint="eastAsia"/>
+          <w:lang w:eastAsia="zh-CN"/>
+        </w:rPr>
+      </w:pPr>
+      <w:r>
+        <w:rPr>
+          <w:rFonts w:hint="eastAsia"/>
+          <w:lang w:eastAsia="zh-CN"/>
+        </w:rPr>
+        <w:t>这是事务最低的隔离级别</w:t>
       </w:r>
       <w:r>
         <w:rPr>
@@ -2000,11 +1925,10 @@
           <w:rFonts w:hint="eastAsia"/>
           <w:lang w:eastAsia="zh-CN"/>
         </w:rPr>
-        <w:t>隔离级别最低，并发性能高，效率最高</w:t>
-      </w:r>
-      <w:r>
-        <w:rPr>
-          <w:rFonts w:hint="eastAsia"/>
+        <w:t>并发性能高，效率最高</w:t>
+      </w:r>
+      <w:r>
+        <w:rPr>
           <w:lang w:eastAsia="zh-CN"/>
         </w:rPr>
         <w:t>)</w:t>
@@ -2014,39 +1938,35 @@
           <w:rFonts w:hint="eastAsia"/>
           <w:lang w:eastAsia="zh-CN"/>
         </w:rPr>
+        <w:t>，它</w:t>
+      </w:r>
+      <w:r>
+        <w:rPr>
+          <w:rFonts w:hint="eastAsia"/>
+          <w:lang w:eastAsia="zh-CN"/>
+        </w:rPr>
+        <w:t>允许</w:t>
+      </w:r>
+      <w:r>
+        <w:rPr>
+          <w:rFonts w:hint="eastAsia"/>
+          <w:lang w:eastAsia="zh-CN"/>
+        </w:rPr>
+        <w:t>别外一个事务可以看到这个事务未提交的数据。这种隔离级别会产生脏读，不可重复读和幻读</w:t>
+      </w:r>
+      <w:r>
+        <w:rPr>
+          <w:rFonts w:hint="eastAsia"/>
+          <w:lang w:eastAsia="zh-CN"/>
+        </w:rPr>
+        <w:t>问题</w:t>
+      </w:r>
+      <w:r>
+        <w:rPr>
+          <w:rFonts w:hint="eastAsia"/>
+          <w:lang w:eastAsia="zh-CN"/>
+        </w:rPr>
         <w:t>。</w:t>
-      </w:r>
-    </w:p>
-    <w:p>
-      <w:pPr>
-        <w:spacing w:before="240" w:after="240"/>
-        <w:ind w:firstLine="480"/>
-        <w:rPr>
-          <w:lang w:eastAsia="zh-CN"/>
-        </w:rPr>
-      </w:pPr>
-      <w:r>
-        <w:rPr>
-          <w:rFonts w:hint="eastAsia"/>
-          <w:lang w:eastAsia="zh-CN"/>
-        </w:rPr>
-        <w:t>这是事务最低的隔离级别，它充许别外一个事务可以看到这个事务未提交的数据。这种隔离级别会产生脏读，不可重复读和幻像读。</w:t>
-      </w:r>
-    </w:p>
-    <w:p>
-      <w:pPr>
-        <w:spacing w:before="240" w:after="240"/>
-        <w:ind w:firstLine="480"/>
-        <w:rPr>
-          <w:lang w:eastAsia="zh-CN"/>
-        </w:rPr>
-      </w:pPr>
-      <w:r>
-        <w:rPr>
-          <w:rFonts w:hint="eastAsia"/>
-          <w:lang w:eastAsia="zh-CN"/>
-        </w:rPr>
-        <w:t>保证了读取过程中不会读取到非法数据。</w:t>
       </w:r>
     </w:p>
     <w:p>
@@ -2063,84 +1983,126 @@
         <w:rPr>
           <w:rFonts w:hint="eastAsia"/>
         </w:rPr>
+        <w:t>READ_COMMITTED</w:t>
+      </w:r>
+    </w:p>
+    <w:p>
+      <w:pPr>
+        <w:spacing w:before="240" w:after="240"/>
+        <w:ind w:firstLine="480"/>
+        <w:rPr>
+          <w:lang w:eastAsia="zh-CN"/>
+        </w:rPr>
+      </w:pPr>
+      <w:r>
+        <w:rPr>
+          <w:rFonts w:hint="eastAsia"/>
+          <w:lang w:eastAsia="zh-CN"/>
+        </w:rPr>
+        <w:t>只能读取其它事务已提交数据，可以防止脏读，可能出现不可重复读、幻读问题</w:t>
+      </w:r>
+      <w:r>
+        <w:rPr>
+          <w:rFonts w:hint="eastAsia"/>
+          <w:lang w:eastAsia="zh-CN"/>
+        </w:rPr>
+        <w:t>(</w:t>
+      </w:r>
+      <w:r>
+        <w:rPr>
+          <w:rFonts w:hint="eastAsia"/>
+          <w:lang w:eastAsia="zh-CN"/>
+        </w:rPr>
+        <w:t>锁定正在读取的行</w:t>
+      </w:r>
+      <w:r>
+        <w:rPr>
+          <w:rFonts w:hint="eastAsia"/>
+          <w:lang w:eastAsia="zh-CN"/>
+        </w:rPr>
+        <w:t>)</w:t>
+      </w:r>
+      <w:r>
+        <w:rPr>
+          <w:rFonts w:hint="eastAsia"/>
+          <w:lang w:eastAsia="zh-CN"/>
+        </w:rPr>
+        <w:t>。</w:t>
+      </w:r>
+    </w:p>
+    <w:p>
+      <w:pPr>
+        <w:spacing w:before="240" w:after="240"/>
+        <w:ind w:firstLine="480"/>
+        <w:rPr>
+          <w:rFonts w:hint="eastAsia"/>
+          <w:lang w:eastAsia="zh-CN"/>
+        </w:rPr>
+      </w:pPr>
+      <w:r>
+        <w:rPr>
+          <w:rFonts w:hint="eastAsia"/>
+          <w:lang w:eastAsia="zh-CN"/>
+        </w:rPr>
         <w:lastRenderedPageBreak/>
-        <w:t>READ_COMMITTED</w:t>
-      </w:r>
-    </w:p>
-    <w:p>
-      <w:pPr>
-        <w:spacing w:before="240" w:after="240"/>
-        <w:ind w:firstLine="480"/>
-        <w:rPr>
-          <w:lang w:eastAsia="zh-CN"/>
-        </w:rPr>
-      </w:pPr>
-      <w:r>
-        <w:rPr>
-          <w:rFonts w:hint="eastAsia"/>
-          <w:lang w:eastAsia="zh-CN"/>
-        </w:rPr>
-        <w:t>只能读取其它事务已提交数据，可以防止脏读，可能出现不可重复读、幻读问题</w:t>
-      </w:r>
-      <w:r>
-        <w:rPr>
-          <w:rFonts w:hint="eastAsia"/>
-          <w:lang w:eastAsia="zh-CN"/>
-        </w:rPr>
-        <w:t>(</w:t>
-      </w:r>
-      <w:r>
-        <w:rPr>
-          <w:rFonts w:hint="eastAsia"/>
-          <w:lang w:eastAsia="zh-CN"/>
-        </w:rPr>
-        <w:t>锁定正在读取的行</w:t>
-      </w:r>
-      <w:r>
-        <w:rPr>
-          <w:rFonts w:hint="eastAsia"/>
-          <w:lang w:eastAsia="zh-CN"/>
-        </w:rPr>
-        <w:t>)</w:t>
-      </w:r>
-      <w:r>
-        <w:rPr>
-          <w:rFonts w:hint="eastAsia"/>
-          <w:lang w:eastAsia="zh-CN"/>
-        </w:rPr>
-        <w:t>。</w:t>
-      </w:r>
-    </w:p>
-    <w:p>
-      <w:pPr>
-        <w:spacing w:before="240" w:after="240"/>
-        <w:ind w:firstLine="480"/>
-        <w:rPr>
-          <w:lang w:eastAsia="zh-CN"/>
-        </w:rPr>
-      </w:pPr>
-      <w:r>
-        <w:rPr>
-          <w:rFonts w:hint="eastAsia"/>
-          <w:lang w:eastAsia="zh-CN"/>
-        </w:rPr>
-        <w:t>保证一个事务修改的数据提交后才能被另外一个事务读取。另外一个事务不能读取该事务未提交的数据。这种事务隔离级别可以避免脏读出现，但是可能会出现不可重复读和幻像读。</w:t>
-      </w:r>
-    </w:p>
-    <w:p>
-      <w:pPr>
-        <w:spacing w:before="240" w:after="240"/>
-        <w:ind w:firstLine="480"/>
-        <w:rPr>
-          <w:lang w:eastAsia="zh-CN"/>
-        </w:rPr>
-      </w:pPr>
-      <w:r>
-        <w:rPr>
-          <w:rFonts w:hint="eastAsia"/>
-          <w:lang w:eastAsia="zh-CN"/>
-        </w:rPr>
-        <w:t>大多数主流数据库的默认事务等级，保证了一个事务不会读到另一个并行事务已修改但未提交的数据，避免了“脏读取”。该级别适用于大多数系统。</w:t>
+        <w:t>保证</w:t>
+      </w:r>
+      <w:r>
+        <w:rPr>
+          <w:rFonts w:hint="eastAsia"/>
+          <w:lang w:eastAsia="zh-CN"/>
+        </w:rPr>
+        <w:t>了</w:t>
+      </w:r>
+      <w:r>
+        <w:rPr>
+          <w:rFonts w:hint="eastAsia"/>
+          <w:lang w:eastAsia="zh-CN"/>
+        </w:rPr>
+        <w:t>一个事务修改的数据提交后才能被另外一个事务读取</w:t>
+      </w:r>
+      <w:r>
+        <w:rPr>
+          <w:rFonts w:hint="eastAsia"/>
+          <w:lang w:eastAsia="zh-CN"/>
+        </w:rPr>
+        <w:t>，</w:t>
+      </w:r>
+      <w:r>
+        <w:rPr>
+          <w:rFonts w:hint="eastAsia"/>
+          <w:lang w:eastAsia="zh-CN"/>
+        </w:rPr>
+        <w:t>另一个</w:t>
+      </w:r>
+      <w:r>
+        <w:rPr>
+          <w:rFonts w:hint="eastAsia"/>
+          <w:lang w:eastAsia="zh-CN"/>
+        </w:rPr>
+        <w:t>并行</w:t>
+      </w:r>
+      <w:r>
+        <w:rPr>
+          <w:rFonts w:hint="eastAsia"/>
+          <w:lang w:eastAsia="zh-CN"/>
+        </w:rPr>
+        <w:t>事务不能读取该事务未提交的数据。这种事务隔离级别</w:t>
+      </w:r>
+      <w:r>
+        <w:rPr>
+          <w:rFonts w:hint="eastAsia"/>
+          <w:b/>
+          <w:lang w:eastAsia="zh-CN"/>
+        </w:rPr>
+        <w:t>可以避免脏读出现</w:t>
+      </w:r>
+      <w:r>
+        <w:rPr>
+          <w:rFonts w:hint="eastAsia"/>
+          <w:lang w:eastAsia="zh-CN"/>
+        </w:rPr>
+        <w:t>，但是可能会出现不可重复读和幻像读。</w:t>
       </w:r>
     </w:p>
     <w:p>
@@ -2152,6 +2114,9 @@
         </w:numPr>
         <w:spacing w:before="240" w:after="240"/>
         <w:ind w:firstLineChars="0"/>
+        <w:rPr>
+          <w:rFonts w:hint="eastAsia"/>
+        </w:rPr>
       </w:pPr>
       <w:r>
         <w:rPr>
@@ -2188,6 +2153,62 @@
           <w:rFonts w:hint="eastAsia"/>
           <w:lang w:eastAsia="zh-CN"/>
         </w:rPr>
+        <w:t>它除了保证一个事务不能读取另一个事务未提交的数据外，</w:t>
+      </w:r>
+      <w:r>
+        <w:rPr>
+          <w:rFonts w:hint="eastAsia"/>
+          <w:lang w:eastAsia="zh-CN"/>
+        </w:rPr>
+        <w:t>还</w:t>
+      </w:r>
+      <w:r>
+        <w:rPr>
+          <w:rFonts w:hint="eastAsia"/>
+          <w:lang w:eastAsia="zh-CN"/>
+        </w:rPr>
+        <w:t>保证了一个事务不会修改已经由另一个事务读取但未提交</w:t>
+      </w:r>
+      <w:r>
+        <w:rPr>
+          <w:rFonts w:hint="eastAsia"/>
+          <w:lang w:eastAsia="zh-CN"/>
+        </w:rPr>
+        <w:t>(</w:t>
+      </w:r>
+      <w:r>
+        <w:rPr>
+          <w:rFonts w:hint="eastAsia"/>
+          <w:lang w:eastAsia="zh-CN"/>
+        </w:rPr>
+        <w:t>回滚</w:t>
+      </w:r>
+      <w:r>
+        <w:rPr>
+          <w:rFonts w:hint="eastAsia"/>
+          <w:lang w:eastAsia="zh-CN"/>
+        </w:rPr>
+        <w:t>)</w:t>
+      </w:r>
+      <w:r>
+        <w:rPr>
+          <w:rFonts w:hint="eastAsia"/>
+          <w:lang w:eastAsia="zh-CN"/>
+        </w:rPr>
+        <w:t>的数据</w:t>
+      </w:r>
+      <w:r>
+        <w:rPr>
+          <w:rFonts w:hint="eastAsia"/>
+          <w:lang w:eastAsia="zh-CN"/>
+        </w:rPr>
+        <w:t>(</w:t>
+      </w:r>
+      <w:r>
+        <w:rPr>
+          <w:rFonts w:hint="eastAsia"/>
+          <w:lang w:eastAsia="zh-CN"/>
+        </w:rPr>
         <w:t>读取的数据被添加锁</w:t>
       </w:r>
       <w:r>
@@ -2202,7 +2223,7 @@
           <w:rFonts w:hint="eastAsia"/>
           <w:lang w:eastAsia="zh-CN"/>
         </w:rPr>
-        <w:t>锁定所读取的所有行</w:t>
+        <w:t>锁定读取的所有行</w:t>
       </w:r>
       <w:r>
         <w:rPr>
@@ -2216,41 +2237,10 @@
           <w:rFonts w:hint="eastAsia"/>
           <w:lang w:eastAsia="zh-CN"/>
         </w:rPr>
-        <w:t>，防止其它事务修改此数据，可以防止不可重复读、脏读，可能出现幻读。</w:t>
-      </w:r>
-    </w:p>
-    <w:p>
-      <w:pPr>
-        <w:spacing w:before="240" w:after="240"/>
-        <w:ind w:firstLine="480"/>
-        <w:rPr>
-          <w:lang w:eastAsia="zh-CN"/>
-        </w:rPr>
-      </w:pPr>
-      <w:r>
-        <w:rPr>
-          <w:rFonts w:hint="eastAsia"/>
-          <w:lang w:eastAsia="zh-CN"/>
-        </w:rPr>
-        <w:t>这种事务隔离级别可以防止脏读，不可重复读。但是可能出现幻像读。它除了保证一个事务不能读取另一个事务未提交的数据外，还保证了避免下面的情况产生</w:t>
-      </w:r>
-      <w:r>
-        <w:rPr>
-          <w:rFonts w:hint="eastAsia"/>
-          <w:lang w:eastAsia="zh-CN"/>
-        </w:rPr>
-        <w:t>(</w:t>
-      </w:r>
-      <w:r>
-        <w:rPr>
-          <w:rFonts w:hint="eastAsia"/>
-          <w:lang w:eastAsia="zh-CN"/>
-        </w:rPr>
-        <w:t>不可重复读</w:t>
-      </w:r>
-      <w:r>
-        <w:rPr>
-          <w:rFonts w:hint="eastAsia"/>
+        <w:t>，防止其它事务修改此数据</w:t>
+      </w:r>
+      <w:r>
+        <w:rPr>
           <w:lang w:eastAsia="zh-CN"/>
         </w:rPr>
         <w:t>)</w:t>
@@ -2260,23 +2250,28 @@
           <w:rFonts w:hint="eastAsia"/>
           <w:lang w:eastAsia="zh-CN"/>
         </w:rPr>
-        <w:t>。</w:t>
-      </w:r>
-    </w:p>
-    <w:p>
-      <w:pPr>
-        <w:spacing w:before="240" w:after="240"/>
-        <w:ind w:firstLine="480"/>
-        <w:rPr>
-          <w:lang w:eastAsia="zh-CN"/>
-        </w:rPr>
-      </w:pPr>
-      <w:r>
-        <w:rPr>
-          <w:rFonts w:hint="eastAsia"/>
-          <w:lang w:eastAsia="zh-CN"/>
-        </w:rPr>
-        <w:t>保证了一个事务不会修改已经由另一个事务读取但未提交（回滚）的数据。避免了“脏读取”和“不可重复读取”的情况，但是带来了更多的性能损失。</w:t>
+        <w:t>，</w:t>
+      </w:r>
+      <w:r>
+        <w:rPr>
+          <w:rFonts w:hint="eastAsia"/>
+          <w:lang w:eastAsia="zh-CN"/>
+        </w:rPr>
+        <w:t>这种事务隔离级能防止不可重复读、脏读，可能出现幻读</w:t>
+      </w:r>
+      <w:r>
+        <w:rPr>
+          <w:rFonts w:hint="eastAsia"/>
+          <w:lang w:eastAsia="zh-CN"/>
+        </w:rPr>
+        <w:t>，</w:t>
+      </w:r>
+      <w:r>
+        <w:rPr>
+          <w:rFonts w:hint="eastAsia"/>
+          <w:lang w:eastAsia="zh-CN"/>
+        </w:rPr>
+        <w:t>但是带来了更多的性能损失。</w:t>
       </w:r>
     </w:p>
     <w:p>
@@ -2301,16 +2296,57 @@
         <w:spacing w:before="240" w:after="240"/>
         <w:ind w:firstLine="480"/>
         <w:rPr>
-          <w:rFonts w:hint="eastAsia"/>
-          <w:lang w:eastAsia="zh-CN"/>
-        </w:rPr>
-      </w:pPr>
-      <w:r>
-        <w:rPr>
-          <w:rFonts w:hint="eastAsia"/>
-          <w:lang w:eastAsia="zh-CN"/>
-        </w:rPr>
-        <w:t>最严格的级别，事务串行执行，资源消耗最大。</w:t>
+          <w:lang w:eastAsia="zh-CN"/>
+        </w:rPr>
+      </w:pPr>
+      <w:r>
+        <w:rPr>
+          <w:rFonts w:hint="eastAsia"/>
+          <w:lang w:eastAsia="zh-CN"/>
+        </w:rPr>
+        <w:t>最严格</w:t>
+      </w:r>
+      <w:r>
+        <w:rPr>
+          <w:rFonts w:hint="eastAsia"/>
+          <w:lang w:eastAsia="zh-CN"/>
+        </w:rPr>
+        <w:t>最可靠的事务隔离</w:t>
+      </w:r>
+      <w:r>
+        <w:rPr>
+          <w:rFonts w:hint="eastAsia"/>
+          <w:lang w:eastAsia="zh-CN"/>
+        </w:rPr>
+        <w:t>级别，事务串行</w:t>
+      </w:r>
+      <w:r>
+        <w:rPr>
+          <w:rFonts w:hint="eastAsia"/>
+          <w:lang w:eastAsia="zh-CN"/>
+        </w:rPr>
+        <w:t>(</w:t>
+      </w:r>
+      <w:r>
+        <w:rPr>
+          <w:rFonts w:hint="eastAsia"/>
+          <w:lang w:eastAsia="zh-CN"/>
+        </w:rPr>
+        <w:t>顺序</w:t>
+      </w:r>
+      <w:r>
+        <w:rPr>
+          <w:rFonts w:hint="eastAsia"/>
+          <w:lang w:eastAsia="zh-CN"/>
+        </w:rPr>
+        <w:t>)</w:t>
+      </w:r>
+      <w:r>
+        <w:rPr>
+          <w:rFonts w:hint="eastAsia"/>
+          <w:lang w:eastAsia="zh-CN"/>
+        </w:rPr>
+        <w:t>执行，资源消耗最大。</w:t>
       </w:r>
     </w:p>
     <w:p>
@@ -2318,15 +2354,40 @@
         <w:spacing w:before="240" w:after="240"/>
         <w:ind w:firstLine="480"/>
         <w:rPr>
-          <w:lang w:eastAsia="zh-CN"/>
-        </w:rPr>
-      </w:pPr>
-      <w:r>
-        <w:rPr>
-          <w:rFonts w:hint="eastAsia"/>
-          <w:lang w:eastAsia="zh-CN"/>
-        </w:rPr>
-        <w:t>排队操作，对整个表添加锁，一个事务在操作数据时，另一个事务等待事务操作完成后才能操作这个表。无脏读、不可重复读以及幻读的问题</w:t>
+          <w:rFonts w:hint="eastAsia"/>
+          <w:lang w:eastAsia="zh-CN"/>
+        </w:rPr>
+      </w:pPr>
+      <w:r>
+        <w:rPr>
+          <w:rFonts w:hint="eastAsia"/>
+          <w:lang w:eastAsia="zh-CN"/>
+        </w:rPr>
+        <w:t>排队操作，对整个表添加锁，一个事务在操作数据时，另一个事务等待</w:t>
+      </w:r>
+      <w:r>
+        <w:rPr>
+          <w:rFonts w:hint="eastAsia"/>
+          <w:lang w:eastAsia="zh-CN"/>
+        </w:rPr>
+        <w:t>当前</w:t>
+      </w:r>
+      <w:bookmarkStart w:id="0" w:name="_GoBack"/>
+      <w:bookmarkEnd w:id="0"/>
+      <w:r>
+        <w:rPr>
+          <w:rFonts w:hint="eastAsia"/>
+          <w:lang w:eastAsia="zh-CN"/>
+        </w:rPr>
+        <w:t>事务操作完成后才能操作这个表。</w:t>
+      </w:r>
+      <w:r>
+        <w:rPr>
+          <w:rFonts w:hint="eastAsia"/>
+          <w:b/>
+          <w:lang w:eastAsia="zh-CN"/>
+        </w:rPr>
+        <w:t>无脏读、不可重复读以及幻读的问题</w:t>
       </w:r>
       <w:r>
         <w:rPr>
@@ -2355,22 +2416,6 @@
           <w:lang w:eastAsia="zh-CN"/>
         </w:rPr>
         <w:t>。</w:t>
-      </w:r>
-    </w:p>
-    <w:p>
-      <w:pPr>
-        <w:spacing w:before="240" w:after="240"/>
-        <w:ind w:firstLine="480"/>
-        <w:rPr>
-          <w:lang w:eastAsia="zh-CN"/>
-        </w:rPr>
-      </w:pPr>
-      <w:r>
-        <w:rPr>
-          <w:rFonts w:hint="eastAsia"/>
-          <w:lang w:eastAsia="zh-CN"/>
-        </w:rPr>
-        <w:t>这是花费最高代价但是最可靠的事务隔离级别。事务被处理为顺序执行。除了防止脏读，不可重复读外，还避免了幻像读。</w:t>
       </w:r>
     </w:p>
     <w:p>
@@ -2416,7 +2461,6 @@
           <w:b/>
           <w:lang w:eastAsia="zh-CN"/>
         </w:rPr>
-        <w:lastRenderedPageBreak/>
         <w:t>脏读</w:t>
       </w:r>
     </w:p>
@@ -2705,6 +2749,7 @@
           <w:rFonts w:hint="eastAsia"/>
           <w:lang w:eastAsia="zh-CN"/>
         </w:rPr>
+        <w:lastRenderedPageBreak/>
         <w:t>主要针对的是某行数据</w:t>
       </w:r>
       <w:r>
@@ -2978,7 +3023,6 @@
         <w:rPr>
           <w:lang w:eastAsia="zh-CN"/>
         </w:rPr>
-        <w:lastRenderedPageBreak/>
         <w:t>数据库事务和</w:t>
       </w:r>
       <w:r>
@@ -3210,6 +3254,7 @@
           <w:rFonts w:hint="eastAsia"/>
           <w:lang w:eastAsia="zh-CN"/>
         </w:rPr>
+        <w:lastRenderedPageBreak/>
         <w:t>幻读</w:t>
       </w:r>
       <w:r>
@@ -4163,6 +4208,7 @@
         <w:rPr>
           <w:lang w:eastAsia="zh-CN"/>
         </w:rPr>
+        <w:lastRenderedPageBreak/>
         <w:t>另一个是设置事务的超时时间，一般用于防止大事务的发生。还是那句话，事务要尽可能的小！</w:t>
       </w:r>
     </w:p>
@@ -4352,8 +4398,116 @@
         <w:rPr>
           <w:lang w:eastAsia="zh-CN"/>
         </w:rPr>
+        <w:t>比如事务开启需要读取一条数据进行验证，然后逻辑操作中需要对这条数据进行修改，最后提交。</w:t>
+      </w:r>
+    </w:p>
+    <w:p>
+      <w:pPr>
+        <w:spacing w:before="240" w:after="240"/>
+        <w:ind w:firstLine="480"/>
+        <w:rPr>
+          <w:lang w:eastAsia="zh-CN"/>
+        </w:rPr>
+      </w:pPr>
+      <w:r>
+        <w:rPr>
+          <w:lang w:eastAsia="zh-CN"/>
+        </w:rPr>
+        <w:t>这样的一个过程，如果读取并验证的代码放到事务之外，那么读取的数据极有可能已经被其他的事务修改，当前事务一旦提交，又会重新覆盖掉其他事务的数据，导致数据异常。</w:t>
+      </w:r>
+    </w:p>
+    <w:p>
+      <w:pPr>
+        <w:spacing w:before="240" w:after="240"/>
+        <w:ind w:firstLine="480"/>
+        <w:rPr>
+          <w:lang w:eastAsia="zh-CN"/>
+        </w:rPr>
+      </w:pPr>
+      <w:r>
+        <w:rPr>
+          <w:lang w:eastAsia="zh-CN"/>
+        </w:rPr>
+        <w:t>所以在进入当前事务的时候，必须要将这条数据锁住，使用</w:t>
+      </w:r>
+      <w:r>
+        <w:rPr>
+          <w:lang w:eastAsia="zh-CN"/>
+        </w:rPr>
+        <w:t>for update</w:t>
+      </w:r>
+      <w:r>
+        <w:rPr>
+          <w:lang w:eastAsia="zh-CN"/>
+        </w:rPr>
+        <w:t>就是一个很好的在分布式环境下的控制手段。</w:t>
+      </w:r>
+    </w:p>
+    <w:p>
+      <w:pPr>
+        <w:spacing w:before="240" w:after="240"/>
+        <w:ind w:firstLine="480"/>
+        <w:rPr>
+          <w:lang w:eastAsia="zh-CN"/>
+        </w:rPr>
+      </w:pPr>
+      <w:r>
+        <w:rPr>
+          <w:lang w:eastAsia="zh-CN"/>
+        </w:rPr>
+        <w:t>一种好的实践方式是使用编程式事务而非生命式，尤其是在较为规模的项目中。对于事务的配置，在代码量非常大的情况下，将是一种折磨，而且人肉的方式，绝对不能避免这种问题。</w:t>
+      </w:r>
+    </w:p>
+    <w:p>
+      <w:pPr>
+        <w:spacing w:before="240" w:after="240"/>
+        <w:ind w:firstLine="480"/>
+        <w:rPr>
+          <w:lang w:eastAsia="zh-CN"/>
+        </w:rPr>
+      </w:pPr>
+      <w:r>
+        <w:rPr>
+          <w:lang w:eastAsia="zh-CN"/>
+        </w:rPr>
         <w:lastRenderedPageBreak/>
-        <w:t>比如事务开启需要读取一条数据进行验证，然后逻辑操作中需要对这条数据进行修改，最后提交。</w:t>
+        <w:t>将</w:t>
+      </w:r>
+      <w:r>
+        <w:rPr>
+          <w:lang w:eastAsia="zh-CN"/>
+        </w:rPr>
+        <w:t>DAO</w:t>
+      </w:r>
+      <w:r>
+        <w:rPr>
+          <w:lang w:eastAsia="zh-CN"/>
+        </w:rPr>
+        <w:t>保持针对一张表的最基本操作，然后业务逻辑的处理放入</w:t>
+      </w:r>
+      <w:r>
+        <w:rPr>
+          <w:lang w:eastAsia="zh-CN"/>
+        </w:rPr>
+        <w:t>manager</w:t>
+      </w:r>
+      <w:r>
+        <w:rPr>
+          <w:lang w:eastAsia="zh-CN"/>
+        </w:rPr>
+        <w:t>和</w:t>
+      </w:r>
+      <w:r>
+        <w:rPr>
+          <w:lang w:eastAsia="zh-CN"/>
+        </w:rPr>
+        <w:t>service</w:t>
+      </w:r>
+      <w:r>
+        <w:rPr>
+          <w:lang w:eastAsia="zh-CN"/>
+        </w:rPr>
+        <w:t>中进行，同时使用编程式事务更精确的控制事务范围。</w:t>
       </w:r>
     </w:p>
     <w:p>
@@ -4368,115 +4522,6 @@
         <w:rPr>
           <w:lang w:eastAsia="zh-CN"/>
         </w:rPr>
-        <w:t>这样的一个过程，如果读取并验证的代码放到事务之外，那么读取的数据极有可能已经被其他的事务修改，当前事务一旦提交，又会重新覆盖掉其他事务的数据，导致数据异常。</w:t>
-      </w:r>
-    </w:p>
-    <w:p>
-      <w:pPr>
-        <w:spacing w:before="240" w:after="240"/>
-        <w:ind w:firstLine="480"/>
-        <w:rPr>
-          <w:lang w:eastAsia="zh-CN"/>
-        </w:rPr>
-      </w:pPr>
-      <w:r>
-        <w:rPr>
-          <w:lang w:eastAsia="zh-CN"/>
-        </w:rPr>
-        <w:t>所以在进入当前事务的时候，必须要将这条数据锁住，使用</w:t>
-      </w:r>
-      <w:r>
-        <w:rPr>
-          <w:lang w:eastAsia="zh-CN"/>
-        </w:rPr>
-        <w:t>for update</w:t>
-      </w:r>
-      <w:r>
-        <w:rPr>
-          <w:lang w:eastAsia="zh-CN"/>
-        </w:rPr>
-        <w:t>就是一个很好的在分布式环境下的控制手段。</w:t>
-      </w:r>
-    </w:p>
-    <w:p>
-      <w:pPr>
-        <w:spacing w:before="240" w:after="240"/>
-        <w:ind w:firstLine="480"/>
-        <w:rPr>
-          <w:lang w:eastAsia="zh-CN"/>
-        </w:rPr>
-      </w:pPr>
-      <w:r>
-        <w:rPr>
-          <w:lang w:eastAsia="zh-CN"/>
-        </w:rPr>
-        <w:t>一种好的实践方式是使用编程式事务而非生命式，尤其是在较为规模的项目中。对于事务的配置，在代码量非常大的情况下，将是一种折磨，而且人肉的方式，绝对不能避免这种问题。</w:t>
-      </w:r>
-    </w:p>
-    <w:p>
-      <w:pPr>
-        <w:spacing w:before="240" w:after="240"/>
-        <w:ind w:firstLine="480"/>
-        <w:rPr>
-          <w:lang w:eastAsia="zh-CN"/>
-        </w:rPr>
-      </w:pPr>
-      <w:r>
-        <w:rPr>
-          <w:lang w:eastAsia="zh-CN"/>
-        </w:rPr>
-        <w:t>将</w:t>
-      </w:r>
-      <w:r>
-        <w:rPr>
-          <w:lang w:eastAsia="zh-CN"/>
-        </w:rPr>
-        <w:t>DAO</w:t>
-      </w:r>
-      <w:r>
-        <w:rPr>
-          <w:lang w:eastAsia="zh-CN"/>
-        </w:rPr>
-        <w:t>保持针对一张表的最基本操作，然后业务逻辑的处理放入</w:t>
-      </w:r>
-      <w:r>
-        <w:rPr>
-          <w:lang w:eastAsia="zh-CN"/>
-        </w:rPr>
-        <w:t>manager</w:t>
-      </w:r>
-      <w:r>
-        <w:rPr>
-          <w:lang w:eastAsia="zh-CN"/>
-        </w:rPr>
-        <w:t>和</w:t>
-      </w:r>
-      <w:r>
-        <w:rPr>
-          <w:lang w:eastAsia="zh-CN"/>
-        </w:rPr>
-        <w:t>service</w:t>
-      </w:r>
-      <w:r>
-        <w:rPr>
-          <w:lang w:eastAsia="zh-CN"/>
-        </w:rPr>
-        <w:t>中进行，同时使用编程式事务更精确的控制事务范围。</w:t>
-      </w:r>
-    </w:p>
-    <w:p>
-      <w:pPr>
-        <w:spacing w:before="240" w:after="240"/>
-        <w:ind w:firstLine="480"/>
-        <w:rPr>
-          <w:rFonts w:hint="eastAsia"/>
-          <w:lang w:eastAsia="zh-CN"/>
-        </w:rPr>
-      </w:pPr>
-      <w:r>
-        <w:rPr>
-          <w:lang w:eastAsia="zh-CN"/>
-        </w:rPr>
         <w:t>特别注意的，对于事务内部一些可能抛出异常的情况，捕获要谨慎，不能随便的</w:t>
       </w:r>
       <w:r>
@@ -4491,8 +4536,6 @@
         </w:rPr>
         <w:t>导致事务的异常被吃掉而不能正常回滚。</w:t>
       </w:r>
-      <w:bookmarkStart w:id="0" w:name="_GoBack"/>
-      <w:bookmarkEnd w:id="0"/>
     </w:p>
     <w:p>
       <w:pPr>
@@ -4802,7 +4845,6 @@
         <w:rPr>
           <w:lang w:eastAsia="zh-CN"/>
         </w:rPr>
-        <w:lastRenderedPageBreak/>
         <w:t>根据代理机制的不同，</w:t>
       </w:r>
       <w:r>
@@ -5028,14 +5070,14 @@
         <w:spacing w:before="240" w:after="240"/>
         <w:ind w:firstLine="480"/>
         <w:rPr>
-          <w:rFonts w:hint="eastAsia"/>
-          <w:lang w:eastAsia="zh-CN"/>
-        </w:rPr>
-      </w:pPr>
-      <w:r>
-        <w:rPr>
-          <w:lang w:eastAsia="zh-CN"/>
-        </w:rPr>
+          <w:lang w:eastAsia="zh-CN"/>
+        </w:rPr>
+      </w:pPr>
+      <w:r>
+        <w:rPr>
+          <w:lang w:eastAsia="zh-CN"/>
+        </w:rPr>
+        <w:lastRenderedPageBreak/>
         <w:t>spring</w:t>
       </w:r>
       <w:r>
